--- a/Основы мехатроники и робототехники/Перевод.docx
+++ b/Основы мехатроники и робототехники/Перевод.docx
@@ -5,11 +5,1084 @@
     <w:p>
       <w:pPr>
         <w:pStyle w:val="1"/>
+        <w:rPr>
+          <w:rFonts w:eastAsia="Arial Unicode MS"/>
+        </w:rPr>
       </w:pPr>
-      <w:r>
-        <w:rPr>
-          <w:rFonts w:eastAsia="Arial Unicode MS"/>
-        </w:rPr>
+    </w:p>
+    <w:sdt>
+      <w:sdtPr>
+        <w:id w:val="278380380"/>
+        <w:docPartObj>
+          <w:docPartGallery w:val="Table of Contents"/>
+          <w:docPartUnique/>
+        </w:docPartObj>
+      </w:sdtPr>
+      <w:sdtEndPr>
+        <w:rPr>
+          <w:rFonts w:ascii="Times New Roman" w:eastAsiaTheme="minorEastAsia" w:hAnsi="Times New Roman" w:cs="Times New Roman"/>
+          <w:b/>
+          <w:bCs/>
+          <w:color w:val="auto"/>
+          <w:sz w:val="22"/>
+          <w:szCs w:val="22"/>
+        </w:rPr>
+      </w:sdtEndPr>
+      <w:sdtContent>
+        <w:p>
+          <w:pPr>
+            <w:pStyle w:val="a7"/>
+          </w:pPr>
+          <w:r>
+            <w:t>Оглавление</w:t>
+          </w:r>
+        </w:p>
+        <w:p>
+          <w:pPr>
+            <w:pStyle w:val="11"/>
+            <w:tabs>
+              <w:tab w:val="right" w:leader="dot" w:pos="10416"/>
+            </w:tabs>
+            <w:rPr>
+              <w:rFonts w:asciiTheme="minorHAnsi" w:hAnsiTheme="minorHAnsi" w:cstheme="minorBidi"/>
+              <w:noProof/>
+            </w:rPr>
+          </w:pPr>
+          <w:r>
+            <w:rPr>
+              <w:b/>
+              <w:bCs/>
+            </w:rPr>
+            <w:fldChar w:fldCharType="begin"/>
+          </w:r>
+          <w:r>
+            <w:rPr>
+              <w:b/>
+              <w:bCs/>
+            </w:rPr>
+            <w:instrText xml:space="preserve"> TOC \o "1-3" \h \z \u </w:instrText>
+          </w:r>
+          <w:r>
+            <w:rPr>
+              <w:b/>
+              <w:bCs/>
+            </w:rPr>
+            <w:fldChar w:fldCharType="separate"/>
+          </w:r>
+          <w:hyperlink w:anchor="_Toc22479103" w:history="1">
+            <w:r>
+              <w:rPr>
+                <w:rStyle w:val="a8"/>
+                <w:rFonts w:eastAsia="Arial Unicode MS"/>
+                <w:noProof/>
+              </w:rPr>
+              <w:t>Кинематическое моделирование и управление роботизированным мнипулятором с использованием дуальных кватернионов</w:t>
+            </w:r>
+            <w:r>
+              <w:rPr>
+                <w:noProof/>
+                <w:webHidden/>
+              </w:rPr>
+              <w:tab/>
+            </w:r>
+            <w:r>
+              <w:rPr>
+                <w:noProof/>
+                <w:webHidden/>
+              </w:rPr>
+              <w:fldChar w:fldCharType="begin"/>
+            </w:r>
+            <w:r>
+              <w:rPr>
+                <w:noProof/>
+                <w:webHidden/>
+              </w:rPr>
+              <w:instrText xml:space="preserve"> PAGEREF _Toc22479103 \h </w:instrText>
+            </w:r>
+            <w:r>
+              <w:rPr>
+                <w:noProof/>
+                <w:webHidden/>
+              </w:rPr>
+            </w:r>
+            <w:r>
+              <w:rPr>
+                <w:noProof/>
+                <w:webHidden/>
+              </w:rPr>
+              <w:fldChar w:fldCharType="separate"/>
+            </w:r>
+            <w:r>
+              <w:rPr>
+                <w:noProof/>
+                <w:webHidden/>
+              </w:rPr>
+              <w:t>2</w:t>
+            </w:r>
+            <w:r>
+              <w:rPr>
+                <w:noProof/>
+                <w:webHidden/>
+              </w:rPr>
+              <w:fldChar w:fldCharType="end"/>
+            </w:r>
+          </w:hyperlink>
+        </w:p>
+        <w:p>
+          <w:pPr>
+            <w:pStyle w:val="21"/>
+            <w:tabs>
+              <w:tab w:val="right" w:leader="dot" w:pos="10416"/>
+            </w:tabs>
+            <w:rPr>
+              <w:rFonts w:asciiTheme="minorHAnsi" w:hAnsiTheme="minorHAnsi" w:cstheme="minorBidi"/>
+              <w:noProof/>
+            </w:rPr>
+          </w:pPr>
+          <w:hyperlink w:anchor="_Toc22479104" w:history="1">
+            <w:r>
+              <w:rPr>
+                <w:rStyle w:val="a8"/>
+                <w:rFonts w:eastAsia="Arial Unicode MS"/>
+                <w:noProof/>
+              </w:rPr>
+              <w:t>1.Введение</w:t>
+            </w:r>
+            <w:r>
+              <w:rPr>
+                <w:noProof/>
+                <w:webHidden/>
+              </w:rPr>
+              <w:tab/>
+            </w:r>
+            <w:r>
+              <w:rPr>
+                <w:noProof/>
+                <w:webHidden/>
+              </w:rPr>
+              <w:fldChar w:fldCharType="begin"/>
+            </w:r>
+            <w:r>
+              <w:rPr>
+                <w:noProof/>
+                <w:webHidden/>
+              </w:rPr>
+              <w:instrText xml:space="preserve"> PAGEREF _Toc22479104 \h </w:instrText>
+            </w:r>
+            <w:r>
+              <w:rPr>
+                <w:noProof/>
+                <w:webHidden/>
+              </w:rPr>
+            </w:r>
+            <w:r>
+              <w:rPr>
+                <w:noProof/>
+                <w:webHidden/>
+              </w:rPr>
+              <w:fldChar w:fldCharType="separate"/>
+            </w:r>
+            <w:r>
+              <w:rPr>
+                <w:noProof/>
+                <w:webHidden/>
+              </w:rPr>
+              <w:t>2</w:t>
+            </w:r>
+            <w:r>
+              <w:rPr>
+                <w:noProof/>
+                <w:webHidden/>
+              </w:rPr>
+              <w:fldChar w:fldCharType="end"/>
+            </w:r>
+          </w:hyperlink>
+        </w:p>
+        <w:p>
+          <w:pPr>
+            <w:pStyle w:val="21"/>
+            <w:tabs>
+              <w:tab w:val="right" w:leader="dot" w:pos="10416"/>
+            </w:tabs>
+            <w:rPr>
+              <w:rFonts w:asciiTheme="minorHAnsi" w:hAnsiTheme="minorHAnsi" w:cstheme="minorBidi"/>
+              <w:noProof/>
+            </w:rPr>
+          </w:pPr>
+          <w:hyperlink w:anchor="_Toc22479105" w:history="1">
+            <w:r>
+              <w:rPr>
+                <w:rStyle w:val="a8"/>
+                <w:rFonts w:eastAsia="Arial Unicode MS"/>
+                <w:noProof/>
+              </w:rPr>
+              <w:t>2.Кинематическое моделирование</w:t>
+            </w:r>
+            <w:r>
+              <w:rPr>
+                <w:noProof/>
+                <w:webHidden/>
+              </w:rPr>
+              <w:tab/>
+            </w:r>
+            <w:r>
+              <w:rPr>
+                <w:noProof/>
+                <w:webHidden/>
+              </w:rPr>
+              <w:fldChar w:fldCharType="begin"/>
+            </w:r>
+            <w:r>
+              <w:rPr>
+                <w:noProof/>
+                <w:webHidden/>
+              </w:rPr>
+              <w:instrText xml:space="preserve"> PAGEREF _Toc22479105 \h </w:instrText>
+            </w:r>
+            <w:r>
+              <w:rPr>
+                <w:noProof/>
+                <w:webHidden/>
+              </w:rPr>
+            </w:r>
+            <w:r>
+              <w:rPr>
+                <w:noProof/>
+                <w:webHidden/>
+              </w:rPr>
+              <w:fldChar w:fldCharType="separate"/>
+            </w:r>
+            <w:r>
+              <w:rPr>
+                <w:noProof/>
+                <w:webHidden/>
+              </w:rPr>
+              <w:t>3</w:t>
+            </w:r>
+            <w:r>
+              <w:rPr>
+                <w:noProof/>
+                <w:webHidden/>
+              </w:rPr>
+              <w:fldChar w:fldCharType="end"/>
+            </w:r>
+          </w:hyperlink>
+        </w:p>
+        <w:p>
+          <w:pPr>
+            <w:pStyle w:val="31"/>
+            <w:tabs>
+              <w:tab w:val="right" w:leader="dot" w:pos="10416"/>
+            </w:tabs>
+            <w:rPr>
+              <w:rFonts w:asciiTheme="minorHAnsi" w:hAnsiTheme="minorHAnsi" w:cstheme="minorBidi"/>
+              <w:noProof/>
+            </w:rPr>
+          </w:pPr>
+          <w:hyperlink w:anchor="_Toc22479106" w:history="1">
+            <w:r>
+              <w:rPr>
+                <w:rStyle w:val="a8"/>
+                <w:rFonts w:eastAsia="Arial Unicode MS"/>
+                <w:noProof/>
+              </w:rPr>
+              <w:t>2.1. Представление представления.</w:t>
+            </w:r>
+            <w:r>
+              <w:rPr>
+                <w:noProof/>
+                <w:webHidden/>
+              </w:rPr>
+              <w:tab/>
+            </w:r>
+            <w:r>
+              <w:rPr>
+                <w:noProof/>
+                <w:webHidden/>
+              </w:rPr>
+              <w:fldChar w:fldCharType="begin"/>
+            </w:r>
+            <w:r>
+              <w:rPr>
+                <w:noProof/>
+                <w:webHidden/>
+              </w:rPr>
+              <w:instrText xml:space="preserve"> PAGEREF _Toc22479106 \h </w:instrText>
+            </w:r>
+            <w:r>
+              <w:rPr>
+                <w:noProof/>
+                <w:webHidden/>
+              </w:rPr>
+            </w:r>
+            <w:r>
+              <w:rPr>
+                <w:noProof/>
+                <w:webHidden/>
+              </w:rPr>
+              <w:fldChar w:fldCharType="separate"/>
+            </w:r>
+            <w:r>
+              <w:rPr>
+                <w:noProof/>
+                <w:webHidden/>
+              </w:rPr>
+              <w:t>3</w:t>
+            </w:r>
+            <w:r>
+              <w:rPr>
+                <w:noProof/>
+                <w:webHidden/>
+              </w:rPr>
+              <w:fldChar w:fldCharType="end"/>
+            </w:r>
+          </w:hyperlink>
+        </w:p>
+        <w:p>
+          <w:pPr>
+            <w:pStyle w:val="21"/>
+            <w:tabs>
+              <w:tab w:val="right" w:leader="dot" w:pos="10416"/>
+            </w:tabs>
+            <w:rPr>
+              <w:rFonts w:asciiTheme="minorHAnsi" w:hAnsiTheme="minorHAnsi" w:cstheme="minorBidi"/>
+              <w:noProof/>
+            </w:rPr>
+          </w:pPr>
+          <w:hyperlink w:anchor="_Toc22479107" w:history="1">
+            <w:r>
+              <w:rPr>
+                <w:rStyle w:val="a8"/>
+                <w:rFonts w:eastAsia="Arial Unicode MS"/>
+                <w:noProof/>
+              </w:rPr>
+              <w:t>2.2. Кинематика прямого положения</w:t>
+            </w:r>
+            <w:r>
+              <w:rPr>
+                <w:noProof/>
+                <w:webHidden/>
+              </w:rPr>
+              <w:tab/>
+            </w:r>
+            <w:r>
+              <w:rPr>
+                <w:noProof/>
+                <w:webHidden/>
+              </w:rPr>
+              <w:fldChar w:fldCharType="begin"/>
+            </w:r>
+            <w:r>
+              <w:rPr>
+                <w:noProof/>
+                <w:webHidden/>
+              </w:rPr>
+              <w:instrText xml:space="preserve"> PAGEREF _Toc22479107 \h </w:instrText>
+            </w:r>
+            <w:r>
+              <w:rPr>
+                <w:noProof/>
+                <w:webHidden/>
+              </w:rPr>
+            </w:r>
+            <w:r>
+              <w:rPr>
+                <w:noProof/>
+                <w:webHidden/>
+              </w:rPr>
+              <w:fldChar w:fldCharType="separate"/>
+            </w:r>
+            <w:r>
+              <w:rPr>
+                <w:noProof/>
+                <w:webHidden/>
+              </w:rPr>
+              <w:t>4</w:t>
+            </w:r>
+            <w:r>
+              <w:rPr>
+                <w:noProof/>
+                <w:webHidden/>
+              </w:rPr>
+              <w:fldChar w:fldCharType="end"/>
+            </w:r>
+          </w:hyperlink>
+        </w:p>
+        <w:p>
+          <w:pPr>
+            <w:pStyle w:val="31"/>
+            <w:tabs>
+              <w:tab w:val="right" w:leader="dot" w:pos="10416"/>
+            </w:tabs>
+            <w:rPr>
+              <w:rFonts w:asciiTheme="minorHAnsi" w:hAnsiTheme="minorHAnsi" w:cstheme="minorBidi"/>
+              <w:noProof/>
+            </w:rPr>
+          </w:pPr>
+          <w:hyperlink w:anchor="_Toc22479108" w:history="1">
+            <w:r>
+              <w:rPr>
+                <w:rStyle w:val="a8"/>
+                <w:noProof/>
+              </w:rPr>
+              <w:t>2.3. Прямая кинематика скорость</w:t>
+            </w:r>
+            <w:r>
+              <w:rPr>
+                <w:noProof/>
+                <w:webHidden/>
+              </w:rPr>
+              <w:tab/>
+            </w:r>
+            <w:r>
+              <w:rPr>
+                <w:noProof/>
+                <w:webHidden/>
+              </w:rPr>
+              <w:fldChar w:fldCharType="begin"/>
+            </w:r>
+            <w:r>
+              <w:rPr>
+                <w:noProof/>
+                <w:webHidden/>
+              </w:rPr>
+              <w:instrText xml:space="preserve"> PAGEREF _Toc22479108 \h </w:instrText>
+            </w:r>
+            <w:r>
+              <w:rPr>
+                <w:noProof/>
+                <w:webHidden/>
+              </w:rPr>
+            </w:r>
+            <w:r>
+              <w:rPr>
+                <w:noProof/>
+                <w:webHidden/>
+              </w:rPr>
+              <w:fldChar w:fldCharType="separate"/>
+            </w:r>
+            <w:r>
+              <w:rPr>
+                <w:noProof/>
+                <w:webHidden/>
+              </w:rPr>
+              <w:t>6</w:t>
+            </w:r>
+            <w:r>
+              <w:rPr>
+                <w:noProof/>
+                <w:webHidden/>
+              </w:rPr>
+              <w:fldChar w:fldCharType="end"/>
+            </w:r>
+          </w:hyperlink>
+        </w:p>
+        <w:p>
+          <w:pPr>
+            <w:pStyle w:val="21"/>
+            <w:tabs>
+              <w:tab w:val="right" w:leader="dot" w:pos="10416"/>
+            </w:tabs>
+            <w:rPr>
+              <w:rFonts w:asciiTheme="minorHAnsi" w:hAnsiTheme="minorHAnsi" w:cstheme="minorBidi"/>
+              <w:noProof/>
+            </w:rPr>
+          </w:pPr>
+          <w:hyperlink w:anchor="_Toc22479109" w:history="1">
+            <w:r>
+              <w:rPr>
+                <w:rStyle w:val="a8"/>
+                <w:rFonts w:eastAsia="Arial Unicode MS"/>
+                <w:noProof/>
+              </w:rPr>
+              <w:t>3.</w:t>
+            </w:r>
+            <w:r>
+              <w:rPr>
+                <w:rStyle w:val="a8"/>
+                <w:noProof/>
+              </w:rPr>
+              <w:t xml:space="preserve"> </w:t>
+            </w:r>
+            <w:r>
+              <w:rPr>
+                <w:rStyle w:val="a8"/>
+                <w:rFonts w:eastAsia="Arial Unicode MS"/>
+                <w:noProof/>
+              </w:rPr>
+              <w:t>Кинематическое управление</w:t>
+            </w:r>
+            <w:r>
+              <w:rPr>
+                <w:noProof/>
+                <w:webHidden/>
+              </w:rPr>
+              <w:tab/>
+            </w:r>
+            <w:r>
+              <w:rPr>
+                <w:noProof/>
+                <w:webHidden/>
+              </w:rPr>
+              <w:fldChar w:fldCharType="begin"/>
+            </w:r>
+            <w:r>
+              <w:rPr>
+                <w:noProof/>
+                <w:webHidden/>
+              </w:rPr>
+              <w:instrText xml:space="preserve"> PAGEREF _Toc22479109 \h </w:instrText>
+            </w:r>
+            <w:r>
+              <w:rPr>
+                <w:noProof/>
+                <w:webHidden/>
+              </w:rPr>
+            </w:r>
+            <w:r>
+              <w:rPr>
+                <w:noProof/>
+                <w:webHidden/>
+              </w:rPr>
+              <w:fldChar w:fldCharType="separate"/>
+            </w:r>
+            <w:r>
+              <w:rPr>
+                <w:noProof/>
+                <w:webHidden/>
+              </w:rPr>
+              <w:t>7</w:t>
+            </w:r>
+            <w:r>
+              <w:rPr>
+                <w:noProof/>
+                <w:webHidden/>
+              </w:rPr>
+              <w:fldChar w:fldCharType="end"/>
+            </w:r>
+          </w:hyperlink>
+        </w:p>
+        <w:p>
+          <w:pPr>
+            <w:pStyle w:val="31"/>
+            <w:tabs>
+              <w:tab w:val="right" w:leader="dot" w:pos="10416"/>
+            </w:tabs>
+            <w:rPr>
+              <w:rFonts w:asciiTheme="minorHAnsi" w:hAnsiTheme="minorHAnsi" w:cstheme="minorBidi"/>
+              <w:noProof/>
+            </w:rPr>
+          </w:pPr>
+          <w:hyperlink w:anchor="_Toc22479110" w:history="1">
+            <w:r>
+              <w:rPr>
+                <w:rStyle w:val="a8"/>
+                <w:rFonts w:eastAsia="Arial Unicode MS"/>
+                <w:noProof/>
+              </w:rPr>
+              <w:t>3.1. Рабочий орган создает ошибку</w:t>
+            </w:r>
+            <w:r>
+              <w:rPr>
+                <w:noProof/>
+                <w:webHidden/>
+              </w:rPr>
+              <w:tab/>
+            </w:r>
+            <w:r>
+              <w:rPr>
+                <w:noProof/>
+                <w:webHidden/>
+              </w:rPr>
+              <w:fldChar w:fldCharType="begin"/>
+            </w:r>
+            <w:r>
+              <w:rPr>
+                <w:noProof/>
+                <w:webHidden/>
+              </w:rPr>
+              <w:instrText xml:space="preserve"> PAGEREF _Toc22479110 \h </w:instrText>
+            </w:r>
+            <w:r>
+              <w:rPr>
+                <w:noProof/>
+                <w:webHidden/>
+              </w:rPr>
+            </w:r>
+            <w:r>
+              <w:rPr>
+                <w:noProof/>
+                <w:webHidden/>
+              </w:rPr>
+              <w:fldChar w:fldCharType="separate"/>
+            </w:r>
+            <w:r>
+              <w:rPr>
+                <w:noProof/>
+                <w:webHidden/>
+              </w:rPr>
+              <w:t>7</w:t>
+            </w:r>
+            <w:r>
+              <w:rPr>
+                <w:noProof/>
+                <w:webHidden/>
+              </w:rPr>
+              <w:fldChar w:fldCharType="end"/>
+            </w:r>
+          </w:hyperlink>
+        </w:p>
+        <w:p>
+          <w:pPr>
+            <w:pStyle w:val="31"/>
+            <w:tabs>
+              <w:tab w:val="right" w:leader="dot" w:pos="10416"/>
+            </w:tabs>
+            <w:rPr>
+              <w:rFonts w:asciiTheme="minorHAnsi" w:hAnsiTheme="minorHAnsi" w:cstheme="minorBidi"/>
+              <w:noProof/>
+            </w:rPr>
+          </w:pPr>
+          <w:hyperlink w:anchor="_Toc22479111" w:history="1">
+            <w:r>
+              <w:rPr>
+                <w:rStyle w:val="a8"/>
+                <w:noProof/>
+              </w:rPr>
+              <w:t>3.2. Закон управления</w:t>
+            </w:r>
+            <w:r>
+              <w:rPr>
+                <w:noProof/>
+                <w:webHidden/>
+              </w:rPr>
+              <w:tab/>
+            </w:r>
+            <w:r>
+              <w:rPr>
+                <w:noProof/>
+                <w:webHidden/>
+              </w:rPr>
+              <w:fldChar w:fldCharType="begin"/>
+            </w:r>
+            <w:r>
+              <w:rPr>
+                <w:noProof/>
+                <w:webHidden/>
+              </w:rPr>
+              <w:instrText xml:space="preserve"> PAGEREF _Toc22479111 \h </w:instrText>
+            </w:r>
+            <w:r>
+              <w:rPr>
+                <w:noProof/>
+                <w:webHidden/>
+              </w:rPr>
+            </w:r>
+            <w:r>
+              <w:rPr>
+                <w:noProof/>
+                <w:webHidden/>
+              </w:rPr>
+              <w:fldChar w:fldCharType="separate"/>
+            </w:r>
+            <w:r>
+              <w:rPr>
+                <w:noProof/>
+                <w:webHidden/>
+              </w:rPr>
+              <w:t>7</w:t>
+            </w:r>
+            <w:r>
+              <w:rPr>
+                <w:noProof/>
+                <w:webHidden/>
+              </w:rPr>
+              <w:fldChar w:fldCharType="end"/>
+            </w:r>
+          </w:hyperlink>
+        </w:p>
+        <w:p>
+          <w:pPr>
+            <w:pStyle w:val="31"/>
+            <w:tabs>
+              <w:tab w:val="right" w:leader="dot" w:pos="10416"/>
+            </w:tabs>
+            <w:rPr>
+              <w:rFonts w:asciiTheme="minorHAnsi" w:hAnsiTheme="minorHAnsi" w:cstheme="minorBidi"/>
+              <w:noProof/>
+            </w:rPr>
+          </w:pPr>
+          <w:hyperlink w:anchor="_Toc22479112" w:history="1">
+            <w:r>
+              <w:rPr>
+                <w:rStyle w:val="a8"/>
+                <w:noProof/>
+              </w:rPr>
+              <w:t>3.3. Анализ устойчивости</w:t>
+            </w:r>
+            <w:r>
+              <w:rPr>
+                <w:noProof/>
+                <w:webHidden/>
+              </w:rPr>
+              <w:tab/>
+            </w:r>
+            <w:r>
+              <w:rPr>
+                <w:noProof/>
+                <w:webHidden/>
+              </w:rPr>
+              <w:fldChar w:fldCharType="begin"/>
+            </w:r>
+            <w:r>
+              <w:rPr>
+                <w:noProof/>
+                <w:webHidden/>
+              </w:rPr>
+              <w:instrText xml:space="preserve"> PAGEREF _Toc22479112 \h </w:instrText>
+            </w:r>
+            <w:r>
+              <w:rPr>
+                <w:noProof/>
+                <w:webHidden/>
+              </w:rPr>
+            </w:r>
+            <w:r>
+              <w:rPr>
+                <w:noProof/>
+                <w:webHidden/>
+              </w:rPr>
+              <w:fldChar w:fldCharType="separate"/>
+            </w:r>
+            <w:r>
+              <w:rPr>
+                <w:noProof/>
+                <w:webHidden/>
+              </w:rPr>
+              <w:t>8</w:t>
+            </w:r>
+            <w:r>
+              <w:rPr>
+                <w:noProof/>
+                <w:webHidden/>
+              </w:rPr>
+              <w:fldChar w:fldCharType="end"/>
+            </w:r>
+          </w:hyperlink>
+        </w:p>
+        <w:p>
+          <w:pPr>
+            <w:pStyle w:val="21"/>
+            <w:tabs>
+              <w:tab w:val="right" w:leader="dot" w:pos="10416"/>
+            </w:tabs>
+            <w:rPr>
+              <w:rFonts w:asciiTheme="minorHAnsi" w:hAnsiTheme="minorHAnsi" w:cstheme="minorBidi"/>
+              <w:noProof/>
+            </w:rPr>
+          </w:pPr>
+          <w:hyperlink w:anchor="_Toc22479113" w:history="1">
+            <w:r>
+              <w:rPr>
+                <w:rStyle w:val="a8"/>
+                <w:noProof/>
+              </w:rPr>
+              <w:t>4. Эксперименты</w:t>
+            </w:r>
+            <w:r>
+              <w:rPr>
+                <w:noProof/>
+                <w:webHidden/>
+              </w:rPr>
+              <w:tab/>
+            </w:r>
+            <w:r>
+              <w:rPr>
+                <w:noProof/>
+                <w:webHidden/>
+              </w:rPr>
+              <w:fldChar w:fldCharType="begin"/>
+            </w:r>
+            <w:r>
+              <w:rPr>
+                <w:noProof/>
+                <w:webHidden/>
+              </w:rPr>
+              <w:instrText xml:space="preserve"> PAGEREF _Toc22479113 \h </w:instrText>
+            </w:r>
+            <w:r>
+              <w:rPr>
+                <w:noProof/>
+                <w:webHidden/>
+              </w:rPr>
+            </w:r>
+            <w:r>
+              <w:rPr>
+                <w:noProof/>
+                <w:webHidden/>
+              </w:rPr>
+              <w:fldChar w:fldCharType="separate"/>
+            </w:r>
+            <w:r>
+              <w:rPr>
+                <w:noProof/>
+                <w:webHidden/>
+              </w:rPr>
+              <w:t>8</w:t>
+            </w:r>
+            <w:r>
+              <w:rPr>
+                <w:noProof/>
+                <w:webHidden/>
+              </w:rPr>
+              <w:fldChar w:fldCharType="end"/>
+            </w:r>
+          </w:hyperlink>
+        </w:p>
+        <w:p>
+          <w:pPr>
+            <w:pStyle w:val="21"/>
+            <w:tabs>
+              <w:tab w:val="right" w:leader="dot" w:pos="10416"/>
+            </w:tabs>
+            <w:rPr>
+              <w:rFonts w:asciiTheme="minorHAnsi" w:hAnsiTheme="minorHAnsi" w:cstheme="minorBidi"/>
+              <w:noProof/>
+            </w:rPr>
+          </w:pPr>
+          <w:hyperlink w:anchor="_Toc22479114" w:history="1">
+            <w:r>
+              <w:rPr>
+                <w:rStyle w:val="a8"/>
+                <w:noProof/>
+              </w:rPr>
+              <w:t>5. Выводы</w:t>
+            </w:r>
+            <w:r>
+              <w:rPr>
+                <w:noProof/>
+                <w:webHidden/>
+              </w:rPr>
+              <w:tab/>
+            </w:r>
+            <w:r>
+              <w:rPr>
+                <w:noProof/>
+                <w:webHidden/>
+              </w:rPr>
+              <w:fldChar w:fldCharType="begin"/>
+            </w:r>
+            <w:r>
+              <w:rPr>
+                <w:noProof/>
+                <w:webHidden/>
+              </w:rPr>
+              <w:instrText xml:space="preserve"> PAGEREF _Toc22479114 \h </w:instrText>
+            </w:r>
+            <w:r>
+              <w:rPr>
+                <w:noProof/>
+                <w:webHidden/>
+              </w:rPr>
+            </w:r>
+            <w:r>
+              <w:rPr>
+                <w:noProof/>
+                <w:webHidden/>
+              </w:rPr>
+              <w:fldChar w:fldCharType="separate"/>
+            </w:r>
+            <w:r>
+              <w:rPr>
+                <w:noProof/>
+                <w:webHidden/>
+              </w:rPr>
+              <w:t>9</w:t>
+            </w:r>
+            <w:r>
+              <w:rPr>
+                <w:noProof/>
+                <w:webHidden/>
+              </w:rPr>
+              <w:fldChar w:fldCharType="end"/>
+            </w:r>
+          </w:hyperlink>
+        </w:p>
+        <w:p>
+          <w:pPr>
+            <w:pStyle w:val="21"/>
+            <w:tabs>
+              <w:tab w:val="right" w:leader="dot" w:pos="10416"/>
+            </w:tabs>
+            <w:rPr>
+              <w:rFonts w:asciiTheme="minorHAnsi" w:hAnsiTheme="minorHAnsi" w:cstheme="minorBidi"/>
+              <w:noProof/>
+            </w:rPr>
+          </w:pPr>
+          <w:hyperlink w:anchor="_Toc22479115" w:history="1">
+            <w:r>
+              <w:rPr>
+                <w:rStyle w:val="a8"/>
+                <w:noProof/>
+              </w:rPr>
+              <w:t>Приложение</w:t>
+            </w:r>
+            <w:r>
+              <w:rPr>
+                <w:noProof/>
+                <w:webHidden/>
+              </w:rPr>
+              <w:tab/>
+            </w:r>
+            <w:r>
+              <w:rPr>
+                <w:noProof/>
+                <w:webHidden/>
+              </w:rPr>
+              <w:fldChar w:fldCharType="begin"/>
+            </w:r>
+            <w:r>
+              <w:rPr>
+                <w:noProof/>
+                <w:webHidden/>
+              </w:rPr>
+              <w:instrText xml:space="preserve"> PAGEREF _Toc22479115 \h </w:instrText>
+            </w:r>
+            <w:r>
+              <w:rPr>
+                <w:noProof/>
+                <w:webHidden/>
+              </w:rPr>
+            </w:r>
+            <w:r>
+              <w:rPr>
+                <w:noProof/>
+                <w:webHidden/>
+              </w:rPr>
+              <w:fldChar w:fldCharType="separate"/>
+            </w:r>
+            <w:r>
+              <w:rPr>
+                <w:noProof/>
+                <w:webHidden/>
+              </w:rPr>
+              <w:t>9</w:t>
+            </w:r>
+            <w:r>
+              <w:rPr>
+                <w:noProof/>
+                <w:webHidden/>
+              </w:rPr>
+              <w:fldChar w:fldCharType="end"/>
+            </w:r>
+          </w:hyperlink>
+        </w:p>
+        <w:p>
+          <w:pPr>
+            <w:pStyle w:val="31"/>
+            <w:tabs>
+              <w:tab w:val="right" w:leader="dot" w:pos="10416"/>
+            </w:tabs>
+            <w:rPr>
+              <w:rFonts w:asciiTheme="minorHAnsi" w:hAnsiTheme="minorHAnsi" w:cstheme="minorBidi"/>
+              <w:noProof/>
+            </w:rPr>
+          </w:pPr>
+          <w:hyperlink w:anchor="_Toc22479116" w:history="1">
+            <w:r>
+              <w:rPr>
+                <w:rStyle w:val="a8"/>
+                <w:noProof/>
+              </w:rPr>
+              <w:t>А. 1. Кватернионы</w:t>
+            </w:r>
+            <w:r>
+              <w:rPr>
+                <w:noProof/>
+                <w:webHidden/>
+              </w:rPr>
+              <w:tab/>
+            </w:r>
+            <w:r>
+              <w:rPr>
+                <w:noProof/>
+                <w:webHidden/>
+              </w:rPr>
+              <w:fldChar w:fldCharType="begin"/>
+            </w:r>
+            <w:r>
+              <w:rPr>
+                <w:noProof/>
+                <w:webHidden/>
+              </w:rPr>
+              <w:instrText xml:space="preserve"> PAGEREF _Toc22479116 \h </w:instrText>
+            </w:r>
+            <w:r>
+              <w:rPr>
+                <w:noProof/>
+                <w:webHidden/>
+              </w:rPr>
+            </w:r>
+            <w:r>
+              <w:rPr>
+                <w:noProof/>
+                <w:webHidden/>
+              </w:rPr>
+              <w:fldChar w:fldCharType="separate"/>
+            </w:r>
+            <w:r>
+              <w:rPr>
+                <w:noProof/>
+                <w:webHidden/>
+              </w:rPr>
+              <w:t>9</w:t>
+            </w:r>
+            <w:r>
+              <w:rPr>
+                <w:noProof/>
+                <w:webHidden/>
+              </w:rPr>
+              <w:fldChar w:fldCharType="end"/>
+            </w:r>
+          </w:hyperlink>
+        </w:p>
+        <w:p>
+          <w:r>
+            <w:rPr>
+              <w:b/>
+              <w:bCs/>
+            </w:rPr>
+            <w:fldChar w:fldCharType="end"/>
+          </w:r>
+        </w:p>
+      </w:sdtContent>
+    </w:sdt>
+    <w:p>
+      <w:pPr>
+        <w:rPr>
+          <w:rFonts w:asciiTheme="majorHAnsi" w:eastAsia="Arial Unicode MS" w:hAnsiTheme="majorHAnsi" w:cstheme="majorBidi"/>
+          <w:color w:val="2E74B5" w:themeColor="accent1" w:themeShade="BF"/>
+          <w:sz w:val="32"/>
+          <w:szCs w:val="32"/>
+        </w:rPr>
+      </w:pPr>
+      <w:r>
+        <w:rPr>
+          <w:rFonts w:eastAsia="Arial Unicode MS"/>
+        </w:rPr>
+        <w:br w:type="page"/>
+      </w:r>
+    </w:p>
+    <w:p>
+      <w:pPr>
+        <w:pStyle w:val="1"/>
+      </w:pPr>
+      <w:bookmarkStart w:id="0" w:name="_Toc22479103"/>
+      <w:r>
+        <w:rPr>
+          <w:rFonts w:eastAsia="Arial Unicode MS"/>
+        </w:rPr>
+        <w:lastRenderedPageBreak/>
         <w:t xml:space="preserve">Кинематическое моделирование и управление роботизированным </w:t>
       </w:r>
       <w:proofErr w:type="spellStart"/>
@@ -26,6 +1099,7 @@
         </w:rPr>
         <w:t xml:space="preserve"> с использованием дуальных кватернионов</w:t>
       </w:r>
+      <w:bookmarkEnd w:id="0"/>
     </w:p>
     <w:p/>
     <w:p>
@@ -351,6 +1425,7 @@
           <w:rFonts w:eastAsia="Arial Unicode MS"/>
         </w:rPr>
       </w:pPr>
+      <w:bookmarkStart w:id="1" w:name="_Toc22479104"/>
       <w:r>
         <w:rPr>
           <w:rFonts w:eastAsia="Arial Unicode MS"/>
@@ -363,6 +1438,7 @@
         </w:rPr>
         <w:t>Введение</w:t>
       </w:r>
+      <w:bookmarkEnd w:id="1"/>
     </w:p>
     <w:p/>
     <w:p>
@@ -426,7 +1502,16 @@
           <w:rFonts w:eastAsia="Arial Unicode MS"/>
           <w:bCs/>
         </w:rPr>
-        <w:t xml:space="preserve"> ] только недавно, хотя его эффективность хранения </w:t>
+        <w:t xml:space="preserve"> ]</w:t>
+      </w:r>
+      <w:bookmarkStart w:id="2" w:name="_GoBack"/>
+      <w:bookmarkEnd w:id="2"/>
+      <w:r>
+        <w:rPr>
+          <w:rFonts w:eastAsia="Arial Unicode MS"/>
+          <w:bCs/>
+        </w:rPr>
+        <w:t xml:space="preserve"> только недавно, хотя его эффективность хранения </w:t>
       </w:r>
       <w:hyperlink w:anchor="page7">
         <w:r>
@@ -1100,7 +2185,23 @@
           <w:rFonts w:eastAsia="Arial Unicode MS"/>
           <w:bCs/>
         </w:rPr>
-        <w:t xml:space="preserve"> ] и мы также проанализировали его глобальную стабильность с точки зрения диапазонов значений винтовых параметров. </w:t>
+        <w:t xml:space="preserve"> ] и мы также проанализировали его глобальную стабильность с точки зрения диапазонов значений винтовых параметров. Определение ошибки позы между двумя единичными </w:t>
+      </w:r>
+      <w:proofErr w:type="spellStart"/>
+      <w:r>
+        <w:rPr>
+          <w:rFonts w:eastAsia="Arial Unicode MS"/>
+          <w:bCs/>
+        </w:rPr>
+        <w:t>позными</w:t>
+      </w:r>
+      <w:proofErr w:type="spellEnd"/>
+      <w:r>
+        <w:rPr>
+          <w:rFonts w:eastAsia="Arial Unicode MS"/>
+          <w:bCs/>
+        </w:rPr>
+        <w:t xml:space="preserve"> двойными кватернионами должно </w:t>
       </w:r>
       <w:r>
         <w:rPr>
@@ -1108,23 +2209,7 @@
           <w:bCs/>
         </w:rPr>
         <w:lastRenderedPageBreak/>
-        <w:t xml:space="preserve">Определение ошибки позы между двумя единичными </w:t>
-      </w:r>
-      <w:proofErr w:type="spellStart"/>
-      <w:r>
-        <w:rPr>
-          <w:rFonts w:eastAsia="Arial Unicode MS"/>
-          <w:bCs/>
-        </w:rPr>
-        <w:t>позными</w:t>
-      </w:r>
-      <w:proofErr w:type="spellEnd"/>
-      <w:r>
-        <w:rPr>
-          <w:rFonts w:eastAsia="Arial Unicode MS"/>
-          <w:bCs/>
-        </w:rPr>
-        <w:t xml:space="preserve"> двойными кватернионами должно выполняться с помощью оператора умножения алгебры двойных кватернионов, а не с помощью оператора вычитания, как это делается в </w:t>
+        <w:t xml:space="preserve">выполняться с помощью оператора умножения алгебры двойных кватернионов, а не с помощью оператора вычитания, как это делается в </w:t>
       </w:r>
       <w:proofErr w:type="gramStart"/>
       <w:r>
@@ -1225,23 +2310,7 @@
           <w:rFonts w:eastAsia="Arial Unicode MS"/>
           <w:bCs/>
         </w:rPr>
-        <w:t xml:space="preserve"> эффективная формула вращения через позу твердого тела, представленную трехмерным вектором перемещения и четырехмерным вектором вращения с параметрами оси-угла </w:t>
-      </w:r>
-      <w:proofErr w:type="spellStart"/>
-      <w:r>
-        <w:rPr>
-          <w:rFonts w:eastAsia="Arial Unicode MS"/>
-          <w:bCs/>
-        </w:rPr>
-        <w:t>Родрига</w:t>
-      </w:r>
-      <w:proofErr w:type="spellEnd"/>
-      <w:r>
-        <w:rPr>
-          <w:rFonts w:eastAsia="Arial Unicode MS"/>
-          <w:bCs/>
-        </w:rPr>
-        <w:t xml:space="preserve">. Мы называем это представление как TAA. Отметим, что TAA имеет особенность. Всякий раз, когда результирующий угол в TAA равен нулю, осевая часть представления вращения не определена </w:t>
+        <w:t xml:space="preserve"> эффективная формула вращения через позу твердого тела, представленную трехмерным вектором перемещения и четырехмерным вектором вращения с параметрами оси-угла Родрига. Мы называем это представление как TAA. Отметим, что TAA имеет особенность. Всякий раз, когда результирующий угол в TAA равен нулю, осевая часть представления вращения не определена </w:t>
       </w:r>
       <w:proofErr w:type="gramStart"/>
       <w:r>
@@ -1750,6 +2819,7 @@
           <w:rFonts w:eastAsia="Arial Unicode MS"/>
         </w:rPr>
       </w:pPr>
+      <w:bookmarkStart w:id="3" w:name="_Toc22479105"/>
       <w:r>
         <w:rPr>
           <w:rFonts w:eastAsia="Arial Unicode MS"/>
@@ -1768,6 +2838,7 @@
         </w:rPr>
         <w:t>Кинематическое моделирование</w:t>
       </w:r>
+      <w:bookmarkEnd w:id="3"/>
     </w:p>
     <w:p/>
     <w:p>
@@ -1777,6 +2848,7 @@
           <w:rFonts w:eastAsia="Arial Unicode MS"/>
         </w:rPr>
       </w:pPr>
+      <w:bookmarkStart w:id="4" w:name="_Toc22479106"/>
       <w:r>
         <w:rPr>
           <w:rFonts w:eastAsia="Arial Unicode MS"/>
@@ -1789,6 +2861,7 @@
         </w:rPr>
         <w:t>.</w:t>
       </w:r>
+      <w:bookmarkEnd w:id="4"/>
     </w:p>
     <w:p/>
     <w:p>
@@ -2821,23 +3894,7 @@
           <w:rFonts w:eastAsia="Arial Unicode MS"/>
           <w:bCs/>
         </w:rPr>
-        <w:t xml:space="preserve"> можно переписать в терминах </w:t>
-      </w:r>
-      <w:proofErr w:type="spellStart"/>
-      <w:r>
-        <w:rPr>
-          <w:rFonts w:eastAsia="Arial Unicode MS"/>
-          <w:bCs/>
-        </w:rPr>
-        <w:t>кватернионной</w:t>
-      </w:r>
-      <w:proofErr w:type="spellEnd"/>
-      <w:r>
-        <w:rPr>
-          <w:rFonts w:eastAsia="Arial Unicode MS"/>
-          <w:bCs/>
-        </w:rPr>
-        <w:t xml:space="preserve"> пары следующим образом</w:t>
+        <w:t xml:space="preserve"> можно переписать в терминах кватернионной пары следующим образом</w:t>
       </w:r>
       <w:r>
         <w:rPr>
@@ -3505,12 +4562,14 @@
           <w:rFonts w:eastAsia="Arial Unicode MS"/>
         </w:rPr>
       </w:pPr>
+      <w:bookmarkStart w:id="5" w:name="_Toc22479107"/>
       <w:r>
         <w:rPr>
           <w:rFonts w:eastAsia="Arial Unicode MS"/>
         </w:rPr>
         <w:t>2.2. Кинематика прямого положения</w:t>
       </w:r>
+      <w:bookmarkEnd w:id="5"/>
     </w:p>
     <w:p/>
     <w:p>
@@ -9345,9 +10404,14 @@
       <w:pPr>
         <w:pStyle w:val="3"/>
       </w:pPr>
+      <w:bookmarkStart w:id="6" w:name="_Toc22479108"/>
       <w:r>
         <w:lastRenderedPageBreak/>
-        <w:t xml:space="preserve">2.3. Прямая кинематика скорость </w:t>
+        <w:t>2.3. Прямая кинематика скорость</w:t>
+      </w:r>
+      <w:bookmarkEnd w:id="6"/>
+      <w:r>
+        <w:t xml:space="preserve"> </w:t>
       </w:r>
     </w:p>
     <w:p>
@@ -12138,15 +13202,7 @@
       </w:r>
       <w:proofErr w:type="spellEnd"/>
       <w:r>
-        <w:t xml:space="preserve"> </w:t>
-      </w:r>
-      <w:proofErr w:type="spellStart"/>
-      <w:r>
-        <w:t>конъюгат</w:t>
-      </w:r>
-      <w:proofErr w:type="spellEnd"/>
-      <w:r>
-        <w:t xml:space="preserve"> ассоциированного </w:t>
+        <w:t xml:space="preserve"> конъюгат ассоциированного </w:t>
       </w:r>
       <w:r>
         <w:t>дуального</w:t>
@@ -15022,6 +16078,7 @@
           <w:rFonts w:eastAsia="Arial Unicode MS"/>
         </w:rPr>
       </w:pPr>
+      <w:bookmarkStart w:id="7" w:name="_Toc22479109"/>
       <w:r>
         <w:rPr>
           <w:rFonts w:eastAsia="Arial Unicode MS"/>
@@ -15037,6 +16094,7 @@
         </w:rPr>
         <w:t>Кинематическое управление</w:t>
       </w:r>
+      <w:bookmarkEnd w:id="7"/>
       <w:r>
         <w:rPr>
           <w:rFonts w:eastAsia="Arial Unicode MS"/>
@@ -15049,6 +16107,7 @@
       <w:pPr>
         <w:pStyle w:val="3"/>
       </w:pPr>
+      <w:bookmarkStart w:id="8" w:name="_Toc22479110"/>
       <w:r>
         <w:rPr>
           <w:rFonts w:eastAsia="Arial Unicode MS"/>
@@ -15067,6 +16126,7 @@
         </w:rPr>
         <w:t>создает ошибку</w:t>
       </w:r>
+      <w:bookmarkEnd w:id="8"/>
     </w:p>
     <w:p/>
     <w:p>
@@ -16202,9 +17262,11 @@
       <w:pPr>
         <w:pStyle w:val="3"/>
       </w:pPr>
+      <w:bookmarkStart w:id="9" w:name="_Toc22479111"/>
       <w:r>
         <w:t>3.2. Закон управления</w:t>
       </w:r>
+      <w:bookmarkEnd w:id="9"/>
     </w:p>
     <w:p>
       <w:r>
@@ -17061,10 +18123,12 @@
       <w:pPr>
         <w:pStyle w:val="3"/>
       </w:pPr>
+      <w:bookmarkStart w:id="10" w:name="_Toc22479112"/>
       <w:r>
         <w:lastRenderedPageBreak/>
         <w:t>3.3. Анализ устойчивости</w:t>
       </w:r>
+      <w:bookmarkEnd w:id="10"/>
     </w:p>
     <w:p>
       <w:r>
@@ -18162,9 +19226,11 @@
       <w:pPr>
         <w:pStyle w:val="2"/>
       </w:pPr>
+      <w:bookmarkStart w:id="11" w:name="_Toc22479113"/>
       <w:r>
         <w:t>4. Эксперименты</w:t>
       </w:r>
+      <w:bookmarkEnd w:id="11"/>
     </w:p>
     <w:p>
       <w:r>
@@ -18447,21 +19513,15 @@
       <w:pPr>
         <w:pStyle w:val="2"/>
       </w:pPr>
+      <w:bookmarkStart w:id="12" w:name="_Toc22479114"/>
       <w:r>
         <w:t>5. Выводы</w:t>
       </w:r>
+      <w:bookmarkEnd w:id="12"/>
     </w:p>
     <w:p>
       <w:r>
-        <w:t xml:space="preserve">В этой статье использовались дуальные кватернионы для моделирования кинематики, а затем для управления положением робота манипулятора. Моделирование компактно и быстро. Поэтому вычисление закона управления происходит быстро. Кроме того, пространство задач не содержит </w:t>
-      </w:r>
-      <w:proofErr w:type="spellStart"/>
-      <w:r>
-        <w:t>сингулярностей</w:t>
-      </w:r>
-      <w:proofErr w:type="spellEnd"/>
-      <w:r>
-        <w:t>. Эта формулировка обеспечивает важное преимущество, если использовать ее для моделирования и управления роботизированной системой, которая имеет много степеней свободы, такой как гуманоидный робот.</w:t>
+        <w:t>В этой статье использовались дуальные кватернионы для моделирования кинематики, а затем для управления положением робота манипулятора. Моделирование компактно и быстро. Поэтому вычисление закона управления происходит быстро. Кроме того, пространство задач не содержит сингулярностей. Эта формулировка обеспечивает важное преимущество, если использовать ее для моделирования и управления роботизированной системой, которая имеет много степеней свободы, такой как гуманоидный робот.</w:t>
       </w:r>
     </w:p>
     <w:p>
@@ -18474,17 +19534,21 @@
       <w:pPr>
         <w:pStyle w:val="2"/>
       </w:pPr>
+      <w:bookmarkStart w:id="13" w:name="_Toc22479115"/>
       <w:r>
         <w:t>Приложение</w:t>
       </w:r>
+      <w:bookmarkEnd w:id="13"/>
     </w:p>
     <w:p>
       <w:pPr>
         <w:pStyle w:val="3"/>
       </w:pPr>
+      <w:bookmarkStart w:id="14" w:name="_Toc22479116"/>
       <w:r>
         <w:t>А. 1. Кватернионы</w:t>
       </w:r>
+      <w:bookmarkEnd w:id="14"/>
     </w:p>
     <w:p>
       <w:r>
@@ -22637,16 +23701,8 @@
         <w:rPr>
           <w:i/>
         </w:rPr>
-        <w:t xml:space="preserve"> </w:t>
-      </w:r>
-      <w:proofErr w:type="spellStart"/>
-      <w:r>
-        <w:rPr>
-          <w:i/>
-        </w:rPr>
-        <w:t>конъюгат</w:t>
-      </w:r>
-      <w:proofErr w:type="spellEnd"/>
+        <w:t xml:space="preserve"> конъюгат</w:t>
+      </w:r>
       <w:r>
         <w:t>.</w:t>
       </w:r>
@@ -22838,16 +23894,8 @@
         <w:rPr>
           <w:i/>
         </w:rPr>
-        <w:t xml:space="preserve">Двойной </w:t>
-      </w:r>
-      <w:proofErr w:type="spellStart"/>
-      <w:r>
-        <w:rPr>
-          <w:i/>
-        </w:rPr>
-        <w:t>конъюгат</w:t>
-      </w:r>
-      <w:proofErr w:type="spellEnd"/>
+        <w:t>Двойной конъюгат</w:t>
+      </w:r>
     </w:p>
     <w:p>
       <w:pPr>
@@ -22976,16 +24024,8 @@
         <w:rPr>
           <w:i/>
         </w:rPr>
-        <w:t xml:space="preserve">Комбинированный </w:t>
-      </w:r>
-      <w:proofErr w:type="spellStart"/>
-      <w:r>
-        <w:rPr>
-          <w:i/>
-        </w:rPr>
-        <w:t>конъюгат</w:t>
-      </w:r>
-      <w:proofErr w:type="spellEnd"/>
+        <w:t>Комбинированный конъюгат</w:t>
+      </w:r>
       <w:r>
         <w:t>. Он</w:t>
       </w:r>
@@ -27035,8 +28075,6 @@
           <m:t>θ = 0.</m:t>
         </m:r>
       </m:oMath>
-      <w:bookmarkStart w:id="0" w:name="_GoBack"/>
-      <w:bookmarkEnd w:id="0"/>
     </w:p>
     <w:p/>
     <w:p>
@@ -28115,6 +29153,68 @@
       <w:color w:val="808080"/>
     </w:rPr>
   </w:style>
+  <w:style w:type="paragraph" w:styleId="a7">
+    <w:name w:val="TOC Heading"/>
+    <w:basedOn w:val="1"/>
+    <w:next w:val="a"/>
+    <w:uiPriority w:val="39"/>
+    <w:unhideWhenUsed/>
+    <w:qFormat/>
+    <w:rsid w:val="00DE76D5"/>
+    <w:pPr>
+      <w:spacing w:line="259" w:lineRule="auto"/>
+      <w:outlineLvl w:val="9"/>
+    </w:pPr>
+  </w:style>
+  <w:style w:type="paragraph" w:styleId="11">
+    <w:name w:val="toc 1"/>
+    <w:basedOn w:val="a"/>
+    <w:next w:val="a"/>
+    <w:autoRedefine/>
+    <w:uiPriority w:val="39"/>
+    <w:unhideWhenUsed/>
+    <w:rsid w:val="00DE76D5"/>
+    <w:pPr>
+      <w:spacing w:after="100"/>
+    </w:pPr>
+  </w:style>
+  <w:style w:type="paragraph" w:styleId="21">
+    <w:name w:val="toc 2"/>
+    <w:basedOn w:val="a"/>
+    <w:next w:val="a"/>
+    <w:autoRedefine/>
+    <w:uiPriority w:val="39"/>
+    <w:unhideWhenUsed/>
+    <w:rsid w:val="00DE76D5"/>
+    <w:pPr>
+      <w:spacing w:after="100"/>
+      <w:ind w:left="220"/>
+    </w:pPr>
+  </w:style>
+  <w:style w:type="paragraph" w:styleId="31">
+    <w:name w:val="toc 3"/>
+    <w:basedOn w:val="a"/>
+    <w:next w:val="a"/>
+    <w:autoRedefine/>
+    <w:uiPriority w:val="39"/>
+    <w:unhideWhenUsed/>
+    <w:rsid w:val="00DE76D5"/>
+    <w:pPr>
+      <w:spacing w:after="100"/>
+      <w:ind w:left="440"/>
+    </w:pPr>
+  </w:style>
+  <w:style w:type="character" w:styleId="a8">
+    <w:name w:val="Hyperlink"/>
+    <w:basedOn w:val="a0"/>
+    <w:uiPriority w:val="99"/>
+    <w:unhideWhenUsed/>
+    <w:rsid w:val="00DE76D5"/>
+    <w:rPr>
+      <w:color w:val="0563C1" w:themeColor="hyperlink"/>
+      <w:u w:val="single"/>
+    </w:rPr>
+  </w:style>
 </w:styles>
 </file>
 
@@ -28384,7 +29484,7 @@
 </file>
 
 <file path=customXml/itemProps1.xml><?xml version="1.0" encoding="utf-8"?>
-<ds:datastoreItem xmlns:ds="http://schemas.openxmlformats.org/officeDocument/2006/customXml" ds:itemID="{AA48C34C-44A1-4B8A-877B-9A8EFF7B4B56}">
+<ds:datastoreItem xmlns:ds="http://schemas.openxmlformats.org/officeDocument/2006/customXml" ds:itemID="{22D22D64-3DB6-4C42-868D-EA4D497BE3FB}">
   <ds:schemaRefs>
     <ds:schemaRef ds:uri="http://schemas.openxmlformats.org/officeDocument/2006/bibliography"/>
   </ds:schemaRefs>

--- a/Основы мехатроники и робототехники/Перевод.docx
+++ b/Основы мехатроники и робототехники/Перевод.docx
@@ -5,1084 +5,11 @@
     <w:p>
       <w:pPr>
         <w:pStyle w:val="1"/>
-        <w:rPr>
-          <w:rFonts w:eastAsia="Arial Unicode MS"/>
-        </w:rPr>
       </w:pPr>
-    </w:p>
-    <w:sdt>
-      <w:sdtPr>
-        <w:id w:val="278380380"/>
-        <w:docPartObj>
-          <w:docPartGallery w:val="Table of Contents"/>
-          <w:docPartUnique/>
-        </w:docPartObj>
-      </w:sdtPr>
-      <w:sdtEndPr>
-        <w:rPr>
-          <w:rFonts w:ascii="Times New Roman" w:eastAsiaTheme="minorEastAsia" w:hAnsi="Times New Roman" w:cs="Times New Roman"/>
-          <w:b/>
-          <w:bCs/>
-          <w:color w:val="auto"/>
-          <w:sz w:val="22"/>
-          <w:szCs w:val="22"/>
-        </w:rPr>
-      </w:sdtEndPr>
-      <w:sdtContent>
-        <w:p>
-          <w:pPr>
-            <w:pStyle w:val="a7"/>
-          </w:pPr>
-          <w:r>
-            <w:t>Оглавление</w:t>
-          </w:r>
-        </w:p>
-        <w:p>
-          <w:pPr>
-            <w:pStyle w:val="11"/>
-            <w:tabs>
-              <w:tab w:val="right" w:leader="dot" w:pos="10416"/>
-            </w:tabs>
-            <w:rPr>
-              <w:rFonts w:asciiTheme="minorHAnsi" w:hAnsiTheme="minorHAnsi" w:cstheme="minorBidi"/>
-              <w:noProof/>
-            </w:rPr>
-          </w:pPr>
-          <w:r>
-            <w:rPr>
-              <w:b/>
-              <w:bCs/>
-            </w:rPr>
-            <w:fldChar w:fldCharType="begin"/>
-          </w:r>
-          <w:r>
-            <w:rPr>
-              <w:b/>
-              <w:bCs/>
-            </w:rPr>
-            <w:instrText xml:space="preserve"> TOC \o "1-3" \h \z \u </w:instrText>
-          </w:r>
-          <w:r>
-            <w:rPr>
-              <w:b/>
-              <w:bCs/>
-            </w:rPr>
-            <w:fldChar w:fldCharType="separate"/>
-          </w:r>
-          <w:hyperlink w:anchor="_Toc22479103" w:history="1">
-            <w:r>
-              <w:rPr>
-                <w:rStyle w:val="a8"/>
-                <w:rFonts w:eastAsia="Arial Unicode MS"/>
-                <w:noProof/>
-              </w:rPr>
-              <w:t>Кинематическое моделирование и управление роботизированным мнипулятором с использованием дуальных кватернионов</w:t>
-            </w:r>
-            <w:r>
-              <w:rPr>
-                <w:noProof/>
-                <w:webHidden/>
-              </w:rPr>
-              <w:tab/>
-            </w:r>
-            <w:r>
-              <w:rPr>
-                <w:noProof/>
-                <w:webHidden/>
-              </w:rPr>
-              <w:fldChar w:fldCharType="begin"/>
-            </w:r>
-            <w:r>
-              <w:rPr>
-                <w:noProof/>
-                <w:webHidden/>
-              </w:rPr>
-              <w:instrText xml:space="preserve"> PAGEREF _Toc22479103 \h </w:instrText>
-            </w:r>
-            <w:r>
-              <w:rPr>
-                <w:noProof/>
-                <w:webHidden/>
-              </w:rPr>
-            </w:r>
-            <w:r>
-              <w:rPr>
-                <w:noProof/>
-                <w:webHidden/>
-              </w:rPr>
-              <w:fldChar w:fldCharType="separate"/>
-            </w:r>
-            <w:r>
-              <w:rPr>
-                <w:noProof/>
-                <w:webHidden/>
-              </w:rPr>
-              <w:t>2</w:t>
-            </w:r>
-            <w:r>
-              <w:rPr>
-                <w:noProof/>
-                <w:webHidden/>
-              </w:rPr>
-              <w:fldChar w:fldCharType="end"/>
-            </w:r>
-          </w:hyperlink>
-        </w:p>
-        <w:p>
-          <w:pPr>
-            <w:pStyle w:val="21"/>
-            <w:tabs>
-              <w:tab w:val="right" w:leader="dot" w:pos="10416"/>
-            </w:tabs>
-            <w:rPr>
-              <w:rFonts w:asciiTheme="minorHAnsi" w:hAnsiTheme="minorHAnsi" w:cstheme="minorBidi"/>
-              <w:noProof/>
-            </w:rPr>
-          </w:pPr>
-          <w:hyperlink w:anchor="_Toc22479104" w:history="1">
-            <w:r>
-              <w:rPr>
-                <w:rStyle w:val="a8"/>
-                <w:rFonts w:eastAsia="Arial Unicode MS"/>
-                <w:noProof/>
-              </w:rPr>
-              <w:t>1.Введение</w:t>
-            </w:r>
-            <w:r>
-              <w:rPr>
-                <w:noProof/>
-                <w:webHidden/>
-              </w:rPr>
-              <w:tab/>
-            </w:r>
-            <w:r>
-              <w:rPr>
-                <w:noProof/>
-                <w:webHidden/>
-              </w:rPr>
-              <w:fldChar w:fldCharType="begin"/>
-            </w:r>
-            <w:r>
-              <w:rPr>
-                <w:noProof/>
-                <w:webHidden/>
-              </w:rPr>
-              <w:instrText xml:space="preserve"> PAGEREF _Toc22479104 \h </w:instrText>
-            </w:r>
-            <w:r>
-              <w:rPr>
-                <w:noProof/>
-                <w:webHidden/>
-              </w:rPr>
-            </w:r>
-            <w:r>
-              <w:rPr>
-                <w:noProof/>
-                <w:webHidden/>
-              </w:rPr>
-              <w:fldChar w:fldCharType="separate"/>
-            </w:r>
-            <w:r>
-              <w:rPr>
-                <w:noProof/>
-                <w:webHidden/>
-              </w:rPr>
-              <w:t>2</w:t>
-            </w:r>
-            <w:r>
-              <w:rPr>
-                <w:noProof/>
-                <w:webHidden/>
-              </w:rPr>
-              <w:fldChar w:fldCharType="end"/>
-            </w:r>
-          </w:hyperlink>
-        </w:p>
-        <w:p>
-          <w:pPr>
-            <w:pStyle w:val="21"/>
-            <w:tabs>
-              <w:tab w:val="right" w:leader="dot" w:pos="10416"/>
-            </w:tabs>
-            <w:rPr>
-              <w:rFonts w:asciiTheme="minorHAnsi" w:hAnsiTheme="minorHAnsi" w:cstheme="minorBidi"/>
-              <w:noProof/>
-            </w:rPr>
-          </w:pPr>
-          <w:hyperlink w:anchor="_Toc22479105" w:history="1">
-            <w:r>
-              <w:rPr>
-                <w:rStyle w:val="a8"/>
-                <w:rFonts w:eastAsia="Arial Unicode MS"/>
-                <w:noProof/>
-              </w:rPr>
-              <w:t>2.Кинематическое моделирование</w:t>
-            </w:r>
-            <w:r>
-              <w:rPr>
-                <w:noProof/>
-                <w:webHidden/>
-              </w:rPr>
-              <w:tab/>
-            </w:r>
-            <w:r>
-              <w:rPr>
-                <w:noProof/>
-                <w:webHidden/>
-              </w:rPr>
-              <w:fldChar w:fldCharType="begin"/>
-            </w:r>
-            <w:r>
-              <w:rPr>
-                <w:noProof/>
-                <w:webHidden/>
-              </w:rPr>
-              <w:instrText xml:space="preserve"> PAGEREF _Toc22479105 \h </w:instrText>
-            </w:r>
-            <w:r>
-              <w:rPr>
-                <w:noProof/>
-                <w:webHidden/>
-              </w:rPr>
-            </w:r>
-            <w:r>
-              <w:rPr>
-                <w:noProof/>
-                <w:webHidden/>
-              </w:rPr>
-              <w:fldChar w:fldCharType="separate"/>
-            </w:r>
-            <w:r>
-              <w:rPr>
-                <w:noProof/>
-                <w:webHidden/>
-              </w:rPr>
-              <w:t>3</w:t>
-            </w:r>
-            <w:r>
-              <w:rPr>
-                <w:noProof/>
-                <w:webHidden/>
-              </w:rPr>
-              <w:fldChar w:fldCharType="end"/>
-            </w:r>
-          </w:hyperlink>
-        </w:p>
-        <w:p>
-          <w:pPr>
-            <w:pStyle w:val="31"/>
-            <w:tabs>
-              <w:tab w:val="right" w:leader="dot" w:pos="10416"/>
-            </w:tabs>
-            <w:rPr>
-              <w:rFonts w:asciiTheme="minorHAnsi" w:hAnsiTheme="minorHAnsi" w:cstheme="minorBidi"/>
-              <w:noProof/>
-            </w:rPr>
-          </w:pPr>
-          <w:hyperlink w:anchor="_Toc22479106" w:history="1">
-            <w:r>
-              <w:rPr>
-                <w:rStyle w:val="a8"/>
-                <w:rFonts w:eastAsia="Arial Unicode MS"/>
-                <w:noProof/>
-              </w:rPr>
-              <w:t>2.1. Представление представления.</w:t>
-            </w:r>
-            <w:r>
-              <w:rPr>
-                <w:noProof/>
-                <w:webHidden/>
-              </w:rPr>
-              <w:tab/>
-            </w:r>
-            <w:r>
-              <w:rPr>
-                <w:noProof/>
-                <w:webHidden/>
-              </w:rPr>
-              <w:fldChar w:fldCharType="begin"/>
-            </w:r>
-            <w:r>
-              <w:rPr>
-                <w:noProof/>
-                <w:webHidden/>
-              </w:rPr>
-              <w:instrText xml:space="preserve"> PAGEREF _Toc22479106 \h </w:instrText>
-            </w:r>
-            <w:r>
-              <w:rPr>
-                <w:noProof/>
-                <w:webHidden/>
-              </w:rPr>
-            </w:r>
-            <w:r>
-              <w:rPr>
-                <w:noProof/>
-                <w:webHidden/>
-              </w:rPr>
-              <w:fldChar w:fldCharType="separate"/>
-            </w:r>
-            <w:r>
-              <w:rPr>
-                <w:noProof/>
-                <w:webHidden/>
-              </w:rPr>
-              <w:t>3</w:t>
-            </w:r>
-            <w:r>
-              <w:rPr>
-                <w:noProof/>
-                <w:webHidden/>
-              </w:rPr>
-              <w:fldChar w:fldCharType="end"/>
-            </w:r>
-          </w:hyperlink>
-        </w:p>
-        <w:p>
-          <w:pPr>
-            <w:pStyle w:val="21"/>
-            <w:tabs>
-              <w:tab w:val="right" w:leader="dot" w:pos="10416"/>
-            </w:tabs>
-            <w:rPr>
-              <w:rFonts w:asciiTheme="minorHAnsi" w:hAnsiTheme="minorHAnsi" w:cstheme="minorBidi"/>
-              <w:noProof/>
-            </w:rPr>
-          </w:pPr>
-          <w:hyperlink w:anchor="_Toc22479107" w:history="1">
-            <w:r>
-              <w:rPr>
-                <w:rStyle w:val="a8"/>
-                <w:rFonts w:eastAsia="Arial Unicode MS"/>
-                <w:noProof/>
-              </w:rPr>
-              <w:t>2.2. Кинематика прямого положения</w:t>
-            </w:r>
-            <w:r>
-              <w:rPr>
-                <w:noProof/>
-                <w:webHidden/>
-              </w:rPr>
-              <w:tab/>
-            </w:r>
-            <w:r>
-              <w:rPr>
-                <w:noProof/>
-                <w:webHidden/>
-              </w:rPr>
-              <w:fldChar w:fldCharType="begin"/>
-            </w:r>
-            <w:r>
-              <w:rPr>
-                <w:noProof/>
-                <w:webHidden/>
-              </w:rPr>
-              <w:instrText xml:space="preserve"> PAGEREF _Toc22479107 \h </w:instrText>
-            </w:r>
-            <w:r>
-              <w:rPr>
-                <w:noProof/>
-                <w:webHidden/>
-              </w:rPr>
-            </w:r>
-            <w:r>
-              <w:rPr>
-                <w:noProof/>
-                <w:webHidden/>
-              </w:rPr>
-              <w:fldChar w:fldCharType="separate"/>
-            </w:r>
-            <w:r>
-              <w:rPr>
-                <w:noProof/>
-                <w:webHidden/>
-              </w:rPr>
-              <w:t>4</w:t>
-            </w:r>
-            <w:r>
-              <w:rPr>
-                <w:noProof/>
-                <w:webHidden/>
-              </w:rPr>
-              <w:fldChar w:fldCharType="end"/>
-            </w:r>
-          </w:hyperlink>
-        </w:p>
-        <w:p>
-          <w:pPr>
-            <w:pStyle w:val="31"/>
-            <w:tabs>
-              <w:tab w:val="right" w:leader="dot" w:pos="10416"/>
-            </w:tabs>
-            <w:rPr>
-              <w:rFonts w:asciiTheme="minorHAnsi" w:hAnsiTheme="minorHAnsi" w:cstheme="minorBidi"/>
-              <w:noProof/>
-            </w:rPr>
-          </w:pPr>
-          <w:hyperlink w:anchor="_Toc22479108" w:history="1">
-            <w:r>
-              <w:rPr>
-                <w:rStyle w:val="a8"/>
-                <w:noProof/>
-              </w:rPr>
-              <w:t>2.3. Прямая кинематика скорость</w:t>
-            </w:r>
-            <w:r>
-              <w:rPr>
-                <w:noProof/>
-                <w:webHidden/>
-              </w:rPr>
-              <w:tab/>
-            </w:r>
-            <w:r>
-              <w:rPr>
-                <w:noProof/>
-                <w:webHidden/>
-              </w:rPr>
-              <w:fldChar w:fldCharType="begin"/>
-            </w:r>
-            <w:r>
-              <w:rPr>
-                <w:noProof/>
-                <w:webHidden/>
-              </w:rPr>
-              <w:instrText xml:space="preserve"> PAGEREF _Toc22479108 \h </w:instrText>
-            </w:r>
-            <w:r>
-              <w:rPr>
-                <w:noProof/>
-                <w:webHidden/>
-              </w:rPr>
-            </w:r>
-            <w:r>
-              <w:rPr>
-                <w:noProof/>
-                <w:webHidden/>
-              </w:rPr>
-              <w:fldChar w:fldCharType="separate"/>
-            </w:r>
-            <w:r>
-              <w:rPr>
-                <w:noProof/>
-                <w:webHidden/>
-              </w:rPr>
-              <w:t>6</w:t>
-            </w:r>
-            <w:r>
-              <w:rPr>
-                <w:noProof/>
-                <w:webHidden/>
-              </w:rPr>
-              <w:fldChar w:fldCharType="end"/>
-            </w:r>
-          </w:hyperlink>
-        </w:p>
-        <w:p>
-          <w:pPr>
-            <w:pStyle w:val="21"/>
-            <w:tabs>
-              <w:tab w:val="right" w:leader="dot" w:pos="10416"/>
-            </w:tabs>
-            <w:rPr>
-              <w:rFonts w:asciiTheme="minorHAnsi" w:hAnsiTheme="minorHAnsi" w:cstheme="minorBidi"/>
-              <w:noProof/>
-            </w:rPr>
-          </w:pPr>
-          <w:hyperlink w:anchor="_Toc22479109" w:history="1">
-            <w:r>
-              <w:rPr>
-                <w:rStyle w:val="a8"/>
-                <w:rFonts w:eastAsia="Arial Unicode MS"/>
-                <w:noProof/>
-              </w:rPr>
-              <w:t>3.</w:t>
-            </w:r>
-            <w:r>
-              <w:rPr>
-                <w:rStyle w:val="a8"/>
-                <w:noProof/>
-              </w:rPr>
-              <w:t xml:space="preserve"> </w:t>
-            </w:r>
-            <w:r>
-              <w:rPr>
-                <w:rStyle w:val="a8"/>
-                <w:rFonts w:eastAsia="Arial Unicode MS"/>
-                <w:noProof/>
-              </w:rPr>
-              <w:t>Кинематическое управление</w:t>
-            </w:r>
-            <w:r>
-              <w:rPr>
-                <w:noProof/>
-                <w:webHidden/>
-              </w:rPr>
-              <w:tab/>
-            </w:r>
-            <w:r>
-              <w:rPr>
-                <w:noProof/>
-                <w:webHidden/>
-              </w:rPr>
-              <w:fldChar w:fldCharType="begin"/>
-            </w:r>
-            <w:r>
-              <w:rPr>
-                <w:noProof/>
-                <w:webHidden/>
-              </w:rPr>
-              <w:instrText xml:space="preserve"> PAGEREF _Toc22479109 \h </w:instrText>
-            </w:r>
-            <w:r>
-              <w:rPr>
-                <w:noProof/>
-                <w:webHidden/>
-              </w:rPr>
-            </w:r>
-            <w:r>
-              <w:rPr>
-                <w:noProof/>
-                <w:webHidden/>
-              </w:rPr>
-              <w:fldChar w:fldCharType="separate"/>
-            </w:r>
-            <w:r>
-              <w:rPr>
-                <w:noProof/>
-                <w:webHidden/>
-              </w:rPr>
-              <w:t>7</w:t>
-            </w:r>
-            <w:r>
-              <w:rPr>
-                <w:noProof/>
-                <w:webHidden/>
-              </w:rPr>
-              <w:fldChar w:fldCharType="end"/>
-            </w:r>
-          </w:hyperlink>
-        </w:p>
-        <w:p>
-          <w:pPr>
-            <w:pStyle w:val="31"/>
-            <w:tabs>
-              <w:tab w:val="right" w:leader="dot" w:pos="10416"/>
-            </w:tabs>
-            <w:rPr>
-              <w:rFonts w:asciiTheme="minorHAnsi" w:hAnsiTheme="minorHAnsi" w:cstheme="minorBidi"/>
-              <w:noProof/>
-            </w:rPr>
-          </w:pPr>
-          <w:hyperlink w:anchor="_Toc22479110" w:history="1">
-            <w:r>
-              <w:rPr>
-                <w:rStyle w:val="a8"/>
-                <w:rFonts w:eastAsia="Arial Unicode MS"/>
-                <w:noProof/>
-              </w:rPr>
-              <w:t>3.1. Рабочий орган создает ошибку</w:t>
-            </w:r>
-            <w:r>
-              <w:rPr>
-                <w:noProof/>
-                <w:webHidden/>
-              </w:rPr>
-              <w:tab/>
-            </w:r>
-            <w:r>
-              <w:rPr>
-                <w:noProof/>
-                <w:webHidden/>
-              </w:rPr>
-              <w:fldChar w:fldCharType="begin"/>
-            </w:r>
-            <w:r>
-              <w:rPr>
-                <w:noProof/>
-                <w:webHidden/>
-              </w:rPr>
-              <w:instrText xml:space="preserve"> PAGEREF _Toc22479110 \h </w:instrText>
-            </w:r>
-            <w:r>
-              <w:rPr>
-                <w:noProof/>
-                <w:webHidden/>
-              </w:rPr>
-            </w:r>
-            <w:r>
-              <w:rPr>
-                <w:noProof/>
-                <w:webHidden/>
-              </w:rPr>
-              <w:fldChar w:fldCharType="separate"/>
-            </w:r>
-            <w:r>
-              <w:rPr>
-                <w:noProof/>
-                <w:webHidden/>
-              </w:rPr>
-              <w:t>7</w:t>
-            </w:r>
-            <w:r>
-              <w:rPr>
-                <w:noProof/>
-                <w:webHidden/>
-              </w:rPr>
-              <w:fldChar w:fldCharType="end"/>
-            </w:r>
-          </w:hyperlink>
-        </w:p>
-        <w:p>
-          <w:pPr>
-            <w:pStyle w:val="31"/>
-            <w:tabs>
-              <w:tab w:val="right" w:leader="dot" w:pos="10416"/>
-            </w:tabs>
-            <w:rPr>
-              <w:rFonts w:asciiTheme="minorHAnsi" w:hAnsiTheme="minorHAnsi" w:cstheme="minorBidi"/>
-              <w:noProof/>
-            </w:rPr>
-          </w:pPr>
-          <w:hyperlink w:anchor="_Toc22479111" w:history="1">
-            <w:r>
-              <w:rPr>
-                <w:rStyle w:val="a8"/>
-                <w:noProof/>
-              </w:rPr>
-              <w:t>3.2. Закон управления</w:t>
-            </w:r>
-            <w:r>
-              <w:rPr>
-                <w:noProof/>
-                <w:webHidden/>
-              </w:rPr>
-              <w:tab/>
-            </w:r>
-            <w:r>
-              <w:rPr>
-                <w:noProof/>
-                <w:webHidden/>
-              </w:rPr>
-              <w:fldChar w:fldCharType="begin"/>
-            </w:r>
-            <w:r>
-              <w:rPr>
-                <w:noProof/>
-                <w:webHidden/>
-              </w:rPr>
-              <w:instrText xml:space="preserve"> PAGEREF _Toc22479111 \h </w:instrText>
-            </w:r>
-            <w:r>
-              <w:rPr>
-                <w:noProof/>
-                <w:webHidden/>
-              </w:rPr>
-            </w:r>
-            <w:r>
-              <w:rPr>
-                <w:noProof/>
-                <w:webHidden/>
-              </w:rPr>
-              <w:fldChar w:fldCharType="separate"/>
-            </w:r>
-            <w:r>
-              <w:rPr>
-                <w:noProof/>
-                <w:webHidden/>
-              </w:rPr>
-              <w:t>7</w:t>
-            </w:r>
-            <w:r>
-              <w:rPr>
-                <w:noProof/>
-                <w:webHidden/>
-              </w:rPr>
-              <w:fldChar w:fldCharType="end"/>
-            </w:r>
-          </w:hyperlink>
-        </w:p>
-        <w:p>
-          <w:pPr>
-            <w:pStyle w:val="31"/>
-            <w:tabs>
-              <w:tab w:val="right" w:leader="dot" w:pos="10416"/>
-            </w:tabs>
-            <w:rPr>
-              <w:rFonts w:asciiTheme="minorHAnsi" w:hAnsiTheme="minorHAnsi" w:cstheme="minorBidi"/>
-              <w:noProof/>
-            </w:rPr>
-          </w:pPr>
-          <w:hyperlink w:anchor="_Toc22479112" w:history="1">
-            <w:r>
-              <w:rPr>
-                <w:rStyle w:val="a8"/>
-                <w:noProof/>
-              </w:rPr>
-              <w:t>3.3. Анализ устойчивости</w:t>
-            </w:r>
-            <w:r>
-              <w:rPr>
-                <w:noProof/>
-                <w:webHidden/>
-              </w:rPr>
-              <w:tab/>
-            </w:r>
-            <w:r>
-              <w:rPr>
-                <w:noProof/>
-                <w:webHidden/>
-              </w:rPr>
-              <w:fldChar w:fldCharType="begin"/>
-            </w:r>
-            <w:r>
-              <w:rPr>
-                <w:noProof/>
-                <w:webHidden/>
-              </w:rPr>
-              <w:instrText xml:space="preserve"> PAGEREF _Toc22479112 \h </w:instrText>
-            </w:r>
-            <w:r>
-              <w:rPr>
-                <w:noProof/>
-                <w:webHidden/>
-              </w:rPr>
-            </w:r>
-            <w:r>
-              <w:rPr>
-                <w:noProof/>
-                <w:webHidden/>
-              </w:rPr>
-              <w:fldChar w:fldCharType="separate"/>
-            </w:r>
-            <w:r>
-              <w:rPr>
-                <w:noProof/>
-                <w:webHidden/>
-              </w:rPr>
-              <w:t>8</w:t>
-            </w:r>
-            <w:r>
-              <w:rPr>
-                <w:noProof/>
-                <w:webHidden/>
-              </w:rPr>
-              <w:fldChar w:fldCharType="end"/>
-            </w:r>
-          </w:hyperlink>
-        </w:p>
-        <w:p>
-          <w:pPr>
-            <w:pStyle w:val="21"/>
-            <w:tabs>
-              <w:tab w:val="right" w:leader="dot" w:pos="10416"/>
-            </w:tabs>
-            <w:rPr>
-              <w:rFonts w:asciiTheme="minorHAnsi" w:hAnsiTheme="minorHAnsi" w:cstheme="minorBidi"/>
-              <w:noProof/>
-            </w:rPr>
-          </w:pPr>
-          <w:hyperlink w:anchor="_Toc22479113" w:history="1">
-            <w:r>
-              <w:rPr>
-                <w:rStyle w:val="a8"/>
-                <w:noProof/>
-              </w:rPr>
-              <w:t>4. Эксперименты</w:t>
-            </w:r>
-            <w:r>
-              <w:rPr>
-                <w:noProof/>
-                <w:webHidden/>
-              </w:rPr>
-              <w:tab/>
-            </w:r>
-            <w:r>
-              <w:rPr>
-                <w:noProof/>
-                <w:webHidden/>
-              </w:rPr>
-              <w:fldChar w:fldCharType="begin"/>
-            </w:r>
-            <w:r>
-              <w:rPr>
-                <w:noProof/>
-                <w:webHidden/>
-              </w:rPr>
-              <w:instrText xml:space="preserve"> PAGEREF _Toc22479113 \h </w:instrText>
-            </w:r>
-            <w:r>
-              <w:rPr>
-                <w:noProof/>
-                <w:webHidden/>
-              </w:rPr>
-            </w:r>
-            <w:r>
-              <w:rPr>
-                <w:noProof/>
-                <w:webHidden/>
-              </w:rPr>
-              <w:fldChar w:fldCharType="separate"/>
-            </w:r>
-            <w:r>
-              <w:rPr>
-                <w:noProof/>
-                <w:webHidden/>
-              </w:rPr>
-              <w:t>8</w:t>
-            </w:r>
-            <w:r>
-              <w:rPr>
-                <w:noProof/>
-                <w:webHidden/>
-              </w:rPr>
-              <w:fldChar w:fldCharType="end"/>
-            </w:r>
-          </w:hyperlink>
-        </w:p>
-        <w:p>
-          <w:pPr>
-            <w:pStyle w:val="21"/>
-            <w:tabs>
-              <w:tab w:val="right" w:leader="dot" w:pos="10416"/>
-            </w:tabs>
-            <w:rPr>
-              <w:rFonts w:asciiTheme="minorHAnsi" w:hAnsiTheme="minorHAnsi" w:cstheme="minorBidi"/>
-              <w:noProof/>
-            </w:rPr>
-          </w:pPr>
-          <w:hyperlink w:anchor="_Toc22479114" w:history="1">
-            <w:r>
-              <w:rPr>
-                <w:rStyle w:val="a8"/>
-                <w:noProof/>
-              </w:rPr>
-              <w:t>5. Выводы</w:t>
-            </w:r>
-            <w:r>
-              <w:rPr>
-                <w:noProof/>
-                <w:webHidden/>
-              </w:rPr>
-              <w:tab/>
-            </w:r>
-            <w:r>
-              <w:rPr>
-                <w:noProof/>
-                <w:webHidden/>
-              </w:rPr>
-              <w:fldChar w:fldCharType="begin"/>
-            </w:r>
-            <w:r>
-              <w:rPr>
-                <w:noProof/>
-                <w:webHidden/>
-              </w:rPr>
-              <w:instrText xml:space="preserve"> PAGEREF _Toc22479114 \h </w:instrText>
-            </w:r>
-            <w:r>
-              <w:rPr>
-                <w:noProof/>
-                <w:webHidden/>
-              </w:rPr>
-            </w:r>
-            <w:r>
-              <w:rPr>
-                <w:noProof/>
-                <w:webHidden/>
-              </w:rPr>
-              <w:fldChar w:fldCharType="separate"/>
-            </w:r>
-            <w:r>
-              <w:rPr>
-                <w:noProof/>
-                <w:webHidden/>
-              </w:rPr>
-              <w:t>9</w:t>
-            </w:r>
-            <w:r>
-              <w:rPr>
-                <w:noProof/>
-                <w:webHidden/>
-              </w:rPr>
-              <w:fldChar w:fldCharType="end"/>
-            </w:r>
-          </w:hyperlink>
-        </w:p>
-        <w:p>
-          <w:pPr>
-            <w:pStyle w:val="21"/>
-            <w:tabs>
-              <w:tab w:val="right" w:leader="dot" w:pos="10416"/>
-            </w:tabs>
-            <w:rPr>
-              <w:rFonts w:asciiTheme="minorHAnsi" w:hAnsiTheme="minorHAnsi" w:cstheme="minorBidi"/>
-              <w:noProof/>
-            </w:rPr>
-          </w:pPr>
-          <w:hyperlink w:anchor="_Toc22479115" w:history="1">
-            <w:r>
-              <w:rPr>
-                <w:rStyle w:val="a8"/>
-                <w:noProof/>
-              </w:rPr>
-              <w:t>Приложение</w:t>
-            </w:r>
-            <w:r>
-              <w:rPr>
-                <w:noProof/>
-                <w:webHidden/>
-              </w:rPr>
-              <w:tab/>
-            </w:r>
-            <w:r>
-              <w:rPr>
-                <w:noProof/>
-                <w:webHidden/>
-              </w:rPr>
-              <w:fldChar w:fldCharType="begin"/>
-            </w:r>
-            <w:r>
-              <w:rPr>
-                <w:noProof/>
-                <w:webHidden/>
-              </w:rPr>
-              <w:instrText xml:space="preserve"> PAGEREF _Toc22479115 \h </w:instrText>
-            </w:r>
-            <w:r>
-              <w:rPr>
-                <w:noProof/>
-                <w:webHidden/>
-              </w:rPr>
-            </w:r>
-            <w:r>
-              <w:rPr>
-                <w:noProof/>
-                <w:webHidden/>
-              </w:rPr>
-              <w:fldChar w:fldCharType="separate"/>
-            </w:r>
-            <w:r>
-              <w:rPr>
-                <w:noProof/>
-                <w:webHidden/>
-              </w:rPr>
-              <w:t>9</w:t>
-            </w:r>
-            <w:r>
-              <w:rPr>
-                <w:noProof/>
-                <w:webHidden/>
-              </w:rPr>
-              <w:fldChar w:fldCharType="end"/>
-            </w:r>
-          </w:hyperlink>
-        </w:p>
-        <w:p>
-          <w:pPr>
-            <w:pStyle w:val="31"/>
-            <w:tabs>
-              <w:tab w:val="right" w:leader="dot" w:pos="10416"/>
-            </w:tabs>
-            <w:rPr>
-              <w:rFonts w:asciiTheme="minorHAnsi" w:hAnsiTheme="minorHAnsi" w:cstheme="minorBidi"/>
-              <w:noProof/>
-            </w:rPr>
-          </w:pPr>
-          <w:hyperlink w:anchor="_Toc22479116" w:history="1">
-            <w:r>
-              <w:rPr>
-                <w:rStyle w:val="a8"/>
-                <w:noProof/>
-              </w:rPr>
-              <w:t>А. 1. Кватернионы</w:t>
-            </w:r>
-            <w:r>
-              <w:rPr>
-                <w:noProof/>
-                <w:webHidden/>
-              </w:rPr>
-              <w:tab/>
-            </w:r>
-            <w:r>
-              <w:rPr>
-                <w:noProof/>
-                <w:webHidden/>
-              </w:rPr>
-              <w:fldChar w:fldCharType="begin"/>
-            </w:r>
-            <w:r>
-              <w:rPr>
-                <w:noProof/>
-                <w:webHidden/>
-              </w:rPr>
-              <w:instrText xml:space="preserve"> PAGEREF _Toc22479116 \h </w:instrText>
-            </w:r>
-            <w:r>
-              <w:rPr>
-                <w:noProof/>
-                <w:webHidden/>
-              </w:rPr>
-            </w:r>
-            <w:r>
-              <w:rPr>
-                <w:noProof/>
-                <w:webHidden/>
-              </w:rPr>
-              <w:fldChar w:fldCharType="separate"/>
-            </w:r>
-            <w:r>
-              <w:rPr>
-                <w:noProof/>
-                <w:webHidden/>
-              </w:rPr>
-              <w:t>9</w:t>
-            </w:r>
-            <w:r>
-              <w:rPr>
-                <w:noProof/>
-                <w:webHidden/>
-              </w:rPr>
-              <w:fldChar w:fldCharType="end"/>
-            </w:r>
-          </w:hyperlink>
-        </w:p>
-        <w:p>
-          <w:r>
-            <w:rPr>
-              <w:b/>
-              <w:bCs/>
-            </w:rPr>
-            <w:fldChar w:fldCharType="end"/>
-          </w:r>
-        </w:p>
-      </w:sdtContent>
-    </w:sdt>
-    <w:p>
-      <w:pPr>
-        <w:rPr>
-          <w:rFonts w:asciiTheme="majorHAnsi" w:eastAsia="Arial Unicode MS" w:hAnsiTheme="majorHAnsi" w:cstheme="majorBidi"/>
-          <w:color w:val="2E74B5" w:themeColor="accent1" w:themeShade="BF"/>
-          <w:sz w:val="32"/>
-          <w:szCs w:val="32"/>
-        </w:rPr>
-      </w:pPr>
-      <w:r>
-        <w:rPr>
-          <w:rFonts w:eastAsia="Arial Unicode MS"/>
-        </w:rPr>
-        <w:br w:type="page"/>
-      </w:r>
-    </w:p>
-    <w:p>
-      <w:pPr>
-        <w:pStyle w:val="1"/>
-      </w:pPr>
-      <w:bookmarkStart w:id="0" w:name="_Toc22479103"/>
-      <w:r>
-        <w:rPr>
-          <w:rFonts w:eastAsia="Arial Unicode MS"/>
-        </w:rPr>
-        <w:lastRenderedPageBreak/>
+      <w:r>
+        <w:rPr>
+          <w:rFonts w:eastAsia="Arial Unicode MS"/>
+        </w:rPr>
         <w:t xml:space="preserve">Кинематическое моделирование и управление роботизированным </w:t>
       </w:r>
       <w:proofErr w:type="spellStart"/>
@@ -1099,7 +26,6 @@
         </w:rPr>
         <w:t xml:space="preserve"> с использованием дуальных кватернионов</w:t>
       </w:r>
-      <w:bookmarkEnd w:id="0"/>
     </w:p>
     <w:p/>
     <w:p>
@@ -1425,7 +351,6 @@
           <w:rFonts w:eastAsia="Arial Unicode MS"/>
         </w:rPr>
       </w:pPr>
-      <w:bookmarkStart w:id="1" w:name="_Toc22479104"/>
       <w:r>
         <w:rPr>
           <w:rFonts w:eastAsia="Arial Unicode MS"/>
@@ -1438,7 +363,6 @@
         </w:rPr>
         <w:t>Введение</w:t>
       </w:r>
-      <w:bookmarkEnd w:id="1"/>
     </w:p>
     <w:p/>
     <w:p>
@@ -1502,16 +426,7 @@
           <w:rFonts w:eastAsia="Arial Unicode MS"/>
           <w:bCs/>
         </w:rPr>
-        <w:t xml:space="preserve"> ]</w:t>
-      </w:r>
-      <w:bookmarkStart w:id="2" w:name="_GoBack"/>
-      <w:bookmarkEnd w:id="2"/>
-      <w:r>
-        <w:rPr>
-          <w:rFonts w:eastAsia="Arial Unicode MS"/>
-          <w:bCs/>
-        </w:rPr>
-        <w:t xml:space="preserve"> только недавно, хотя его эффективность хранения </w:t>
+        <w:t xml:space="preserve"> ] только недавно, хотя его эффективность хранения </w:t>
       </w:r>
       <w:hyperlink w:anchor="page7">
         <w:r>
@@ -2185,7 +1100,15 @@
           <w:rFonts w:eastAsia="Arial Unicode MS"/>
           <w:bCs/>
         </w:rPr>
-        <w:t xml:space="preserve"> ] и мы также проанализировали его глобальную стабильность с точки зрения диапазонов значений винтовых параметров. Определение ошибки позы между двумя единичными </w:t>
+        <w:t xml:space="preserve"> ] и мы также проанализировали его глобальную стабильность с точки зрения диапазонов значений винтовых параметров. </w:t>
+      </w:r>
+      <w:r>
+        <w:rPr>
+          <w:rFonts w:eastAsia="Arial Unicode MS"/>
+          <w:bCs/>
+        </w:rPr>
+        <w:lastRenderedPageBreak/>
+        <w:t xml:space="preserve">Определение ошибки позы между двумя единичными </w:t>
       </w:r>
       <w:proofErr w:type="spellStart"/>
       <w:r>
@@ -2201,15 +1124,7 @@
           <w:rFonts w:eastAsia="Arial Unicode MS"/>
           <w:bCs/>
         </w:rPr>
-        <w:t xml:space="preserve"> двойными кватернионами должно </w:t>
-      </w:r>
-      <w:r>
-        <w:rPr>
-          <w:rFonts w:eastAsia="Arial Unicode MS"/>
-          <w:bCs/>
-        </w:rPr>
-        <w:lastRenderedPageBreak/>
-        <w:t xml:space="preserve">выполняться с помощью оператора умножения алгебры двойных кватернионов, а не с помощью оператора вычитания, как это делается в </w:t>
+        <w:t xml:space="preserve"> двойными кватернионами должно выполняться с помощью оператора умножения алгебры двойных кватернионов, а не с помощью оператора вычитания, как это делается в </w:t>
       </w:r>
       <w:proofErr w:type="gramStart"/>
       <w:r>
@@ -2310,7 +1225,23 @@
           <w:rFonts w:eastAsia="Arial Unicode MS"/>
           <w:bCs/>
         </w:rPr>
-        <w:t xml:space="preserve"> эффективная формула вращения через позу твердого тела, представленную трехмерным вектором перемещения и четырехмерным вектором вращения с параметрами оси-угла Родрига. Мы называем это представление как TAA. Отметим, что TAA имеет особенность. Всякий раз, когда результирующий угол в TAA равен нулю, осевая часть представления вращения не определена </w:t>
+        <w:t xml:space="preserve"> эффективная формула вращения через позу твердого тела, представленную трехмерным вектором перемещения и четырехмерным вектором вращения с параметрами оси-угла </w:t>
+      </w:r>
+      <w:proofErr w:type="spellStart"/>
+      <w:r>
+        <w:rPr>
+          <w:rFonts w:eastAsia="Arial Unicode MS"/>
+          <w:bCs/>
+        </w:rPr>
+        <w:t>Родрига</w:t>
+      </w:r>
+      <w:proofErr w:type="spellEnd"/>
+      <w:r>
+        <w:rPr>
+          <w:rFonts w:eastAsia="Arial Unicode MS"/>
+          <w:bCs/>
+        </w:rPr>
+        <w:t xml:space="preserve">. Мы называем это представление как TAA. Отметим, что TAA имеет особенность. Всякий раз, когда результирующий угол в TAA равен нулю, осевая часть представления вращения не определена </w:t>
       </w:r>
       <w:proofErr w:type="gramStart"/>
       <w:r>
@@ -2819,7 +1750,6 @@
           <w:rFonts w:eastAsia="Arial Unicode MS"/>
         </w:rPr>
       </w:pPr>
-      <w:bookmarkStart w:id="3" w:name="_Toc22479105"/>
       <w:r>
         <w:rPr>
           <w:rFonts w:eastAsia="Arial Unicode MS"/>
@@ -2838,7 +1768,6 @@
         </w:rPr>
         <w:t>Кинематическое моделирование</w:t>
       </w:r>
-      <w:bookmarkEnd w:id="3"/>
     </w:p>
     <w:p/>
     <w:p>
@@ -2848,7 +1777,6 @@
           <w:rFonts w:eastAsia="Arial Unicode MS"/>
         </w:rPr>
       </w:pPr>
-      <w:bookmarkStart w:id="4" w:name="_Toc22479106"/>
       <w:r>
         <w:rPr>
           <w:rFonts w:eastAsia="Arial Unicode MS"/>
@@ -2861,7 +1789,6 @@
         </w:rPr>
         <w:t>.</w:t>
       </w:r>
-      <w:bookmarkEnd w:id="4"/>
     </w:p>
     <w:p/>
     <w:p>
@@ -3894,7 +2821,23 @@
           <w:rFonts w:eastAsia="Arial Unicode MS"/>
           <w:bCs/>
         </w:rPr>
-        <w:t xml:space="preserve"> можно переписать в терминах кватернионной пары следующим образом</w:t>
+        <w:t xml:space="preserve"> можно переписать в терминах </w:t>
+      </w:r>
+      <w:proofErr w:type="spellStart"/>
+      <w:r>
+        <w:rPr>
+          <w:rFonts w:eastAsia="Arial Unicode MS"/>
+          <w:bCs/>
+        </w:rPr>
+        <w:t>кватернионной</w:t>
+      </w:r>
+      <w:proofErr w:type="spellEnd"/>
+      <w:r>
+        <w:rPr>
+          <w:rFonts w:eastAsia="Arial Unicode MS"/>
+          <w:bCs/>
+        </w:rPr>
+        <w:t xml:space="preserve"> пары следующим образом</w:t>
       </w:r>
       <w:r>
         <w:rPr>
@@ -4562,14 +3505,12 @@
           <w:rFonts w:eastAsia="Arial Unicode MS"/>
         </w:rPr>
       </w:pPr>
-      <w:bookmarkStart w:id="5" w:name="_Toc22479107"/>
       <w:r>
         <w:rPr>
           <w:rFonts w:eastAsia="Arial Unicode MS"/>
         </w:rPr>
         <w:t>2.2. Кинематика прямого положения</w:t>
       </w:r>
-      <w:bookmarkEnd w:id="5"/>
     </w:p>
     <w:p/>
     <w:p>
@@ -10404,14 +9345,9 @@
       <w:pPr>
         <w:pStyle w:val="3"/>
       </w:pPr>
-      <w:bookmarkStart w:id="6" w:name="_Toc22479108"/>
       <w:r>
         <w:lastRenderedPageBreak/>
-        <w:t>2.3. Прямая кинематика скорость</w:t>
-      </w:r>
-      <w:bookmarkEnd w:id="6"/>
-      <w:r>
-        <w:t xml:space="preserve"> </w:t>
+        <w:t xml:space="preserve">2.3. Прямая кинематика скорость </w:t>
       </w:r>
     </w:p>
     <w:p>
@@ -13202,7 +12138,15 @@
       </w:r>
       <w:proofErr w:type="spellEnd"/>
       <w:r>
-        <w:t xml:space="preserve"> конъюгат ассоциированного </w:t>
+        <w:t xml:space="preserve"> </w:t>
+      </w:r>
+      <w:proofErr w:type="spellStart"/>
+      <w:r>
+        <w:t>конъюгат</w:t>
+      </w:r>
+      <w:proofErr w:type="spellEnd"/>
+      <w:r>
+        <w:t xml:space="preserve"> ассоциированного </w:t>
       </w:r>
       <w:r>
         <w:t>дуального</w:t>
@@ -16078,7 +15022,6 @@
           <w:rFonts w:eastAsia="Arial Unicode MS"/>
         </w:rPr>
       </w:pPr>
-      <w:bookmarkStart w:id="7" w:name="_Toc22479109"/>
       <w:r>
         <w:rPr>
           <w:rFonts w:eastAsia="Arial Unicode MS"/>
@@ -16094,7 +15037,6 @@
         </w:rPr>
         <w:t>Кинематическое управление</w:t>
       </w:r>
-      <w:bookmarkEnd w:id="7"/>
       <w:r>
         <w:rPr>
           <w:rFonts w:eastAsia="Arial Unicode MS"/>
@@ -16107,7 +15049,6 @@
       <w:pPr>
         <w:pStyle w:val="3"/>
       </w:pPr>
-      <w:bookmarkStart w:id="8" w:name="_Toc22479110"/>
       <w:r>
         <w:rPr>
           <w:rFonts w:eastAsia="Arial Unicode MS"/>
@@ -16126,7 +15067,6 @@
         </w:rPr>
         <w:t>создает ошибку</w:t>
       </w:r>
-      <w:bookmarkEnd w:id="8"/>
     </w:p>
     <w:p/>
     <w:p>
@@ -17262,11 +16202,9 @@
       <w:pPr>
         <w:pStyle w:val="3"/>
       </w:pPr>
-      <w:bookmarkStart w:id="9" w:name="_Toc22479111"/>
       <w:r>
         <w:t>3.2. Закон управления</w:t>
       </w:r>
-      <w:bookmarkEnd w:id="9"/>
     </w:p>
     <w:p>
       <w:r>
@@ -18123,12 +17061,10 @@
       <w:pPr>
         <w:pStyle w:val="3"/>
       </w:pPr>
-      <w:bookmarkStart w:id="10" w:name="_Toc22479112"/>
       <w:r>
         <w:lastRenderedPageBreak/>
         <w:t>3.3. Анализ устойчивости</w:t>
       </w:r>
-      <w:bookmarkEnd w:id="10"/>
     </w:p>
     <w:p>
       <w:r>
@@ -19226,11 +18162,9 @@
       <w:pPr>
         <w:pStyle w:val="2"/>
       </w:pPr>
-      <w:bookmarkStart w:id="11" w:name="_Toc22479113"/>
       <w:r>
         <w:t>4. Эксперименты</w:t>
       </w:r>
-      <w:bookmarkEnd w:id="11"/>
     </w:p>
     <w:p>
       <w:r>
@@ -19513,15 +18447,21 @@
       <w:pPr>
         <w:pStyle w:val="2"/>
       </w:pPr>
-      <w:bookmarkStart w:id="12" w:name="_Toc22479114"/>
       <w:r>
         <w:t>5. Выводы</w:t>
       </w:r>
-      <w:bookmarkEnd w:id="12"/>
     </w:p>
     <w:p>
       <w:r>
-        <w:t>В этой статье использовались дуальные кватернионы для моделирования кинематики, а затем для управления положением робота манипулятора. Моделирование компактно и быстро. Поэтому вычисление закона управления происходит быстро. Кроме того, пространство задач не содержит сингулярностей. Эта формулировка обеспечивает важное преимущество, если использовать ее для моделирования и управления роботизированной системой, которая имеет много степеней свободы, такой как гуманоидный робот.</w:t>
+        <w:t xml:space="preserve">В этой статье использовались дуальные кватернионы для моделирования кинематики, а затем для управления положением робота манипулятора. Моделирование компактно и быстро. Поэтому вычисление закона управления происходит быстро. Кроме того, пространство задач не содержит </w:t>
+      </w:r>
+      <w:proofErr w:type="spellStart"/>
+      <w:r>
+        <w:t>сингулярностей</w:t>
+      </w:r>
+      <w:proofErr w:type="spellEnd"/>
+      <w:r>
+        <w:t>. Эта формулировка обеспечивает важное преимущество, если использовать ее для моделирования и управления роботизированной системой, которая имеет много степеней свободы, такой как гуманоидный робот.</w:t>
       </w:r>
     </w:p>
     <w:p>
@@ -19534,21 +18474,17 @@
       <w:pPr>
         <w:pStyle w:val="2"/>
       </w:pPr>
-      <w:bookmarkStart w:id="13" w:name="_Toc22479115"/>
       <w:r>
         <w:t>Приложение</w:t>
       </w:r>
-      <w:bookmarkEnd w:id="13"/>
     </w:p>
     <w:p>
       <w:pPr>
         <w:pStyle w:val="3"/>
       </w:pPr>
-      <w:bookmarkStart w:id="14" w:name="_Toc22479116"/>
       <w:r>
         <w:t>А. 1. Кватернионы</w:t>
       </w:r>
-      <w:bookmarkEnd w:id="14"/>
     </w:p>
     <w:p>
       <w:r>
@@ -23701,8 +22637,16 @@
         <w:rPr>
           <w:i/>
         </w:rPr>
-        <w:t xml:space="preserve"> конъюгат</w:t>
-      </w:r>
+        <w:t xml:space="preserve"> </w:t>
+      </w:r>
+      <w:proofErr w:type="spellStart"/>
+      <w:r>
+        <w:rPr>
+          <w:i/>
+        </w:rPr>
+        <w:t>конъюгат</w:t>
+      </w:r>
+      <w:proofErr w:type="spellEnd"/>
       <w:r>
         <w:t>.</w:t>
       </w:r>
@@ -23894,8 +22838,16 @@
         <w:rPr>
           <w:i/>
         </w:rPr>
-        <w:t>Двойной конъюгат</w:t>
-      </w:r>
+        <w:t xml:space="preserve">Двойной </w:t>
+      </w:r>
+      <w:proofErr w:type="spellStart"/>
+      <w:r>
+        <w:rPr>
+          <w:i/>
+        </w:rPr>
+        <w:t>конъюгат</w:t>
+      </w:r>
+      <w:proofErr w:type="spellEnd"/>
     </w:p>
     <w:p>
       <w:pPr>
@@ -24024,8 +22976,16 @@
         <w:rPr>
           <w:i/>
         </w:rPr>
-        <w:t>Комбинированный конъюгат</w:t>
-      </w:r>
+        <w:t xml:space="preserve">Комбинированный </w:t>
+      </w:r>
+      <w:proofErr w:type="spellStart"/>
+      <w:r>
+        <w:rPr>
+          <w:i/>
+        </w:rPr>
+        <w:t>конъюгат</w:t>
+      </w:r>
+      <w:proofErr w:type="spellEnd"/>
       <w:r>
         <w:t>. Он</w:t>
       </w:r>
@@ -28075,6 +27035,8 @@
           <m:t>θ = 0.</m:t>
         </m:r>
       </m:oMath>
+      <w:bookmarkStart w:id="0" w:name="_GoBack"/>
+      <w:bookmarkEnd w:id="0"/>
     </w:p>
     <w:p/>
     <w:p>
@@ -29153,68 +28115,6 @@
       <w:color w:val="808080"/>
     </w:rPr>
   </w:style>
-  <w:style w:type="paragraph" w:styleId="a7">
-    <w:name w:val="TOC Heading"/>
-    <w:basedOn w:val="1"/>
-    <w:next w:val="a"/>
-    <w:uiPriority w:val="39"/>
-    <w:unhideWhenUsed/>
-    <w:qFormat/>
-    <w:rsid w:val="00DE76D5"/>
-    <w:pPr>
-      <w:spacing w:line="259" w:lineRule="auto"/>
-      <w:outlineLvl w:val="9"/>
-    </w:pPr>
-  </w:style>
-  <w:style w:type="paragraph" w:styleId="11">
-    <w:name w:val="toc 1"/>
-    <w:basedOn w:val="a"/>
-    <w:next w:val="a"/>
-    <w:autoRedefine/>
-    <w:uiPriority w:val="39"/>
-    <w:unhideWhenUsed/>
-    <w:rsid w:val="00DE76D5"/>
-    <w:pPr>
-      <w:spacing w:after="100"/>
-    </w:pPr>
-  </w:style>
-  <w:style w:type="paragraph" w:styleId="21">
-    <w:name w:val="toc 2"/>
-    <w:basedOn w:val="a"/>
-    <w:next w:val="a"/>
-    <w:autoRedefine/>
-    <w:uiPriority w:val="39"/>
-    <w:unhideWhenUsed/>
-    <w:rsid w:val="00DE76D5"/>
-    <w:pPr>
-      <w:spacing w:after="100"/>
-      <w:ind w:left="220"/>
-    </w:pPr>
-  </w:style>
-  <w:style w:type="paragraph" w:styleId="31">
-    <w:name w:val="toc 3"/>
-    <w:basedOn w:val="a"/>
-    <w:next w:val="a"/>
-    <w:autoRedefine/>
-    <w:uiPriority w:val="39"/>
-    <w:unhideWhenUsed/>
-    <w:rsid w:val="00DE76D5"/>
-    <w:pPr>
-      <w:spacing w:after="100"/>
-      <w:ind w:left="440"/>
-    </w:pPr>
-  </w:style>
-  <w:style w:type="character" w:styleId="a8">
-    <w:name w:val="Hyperlink"/>
-    <w:basedOn w:val="a0"/>
-    <w:uiPriority w:val="99"/>
-    <w:unhideWhenUsed/>
-    <w:rsid w:val="00DE76D5"/>
-    <w:rPr>
-      <w:color w:val="0563C1" w:themeColor="hyperlink"/>
-      <w:u w:val="single"/>
-    </w:rPr>
-  </w:style>
 </w:styles>
 </file>
 
@@ -29484,7 +28384,7 @@
 </file>
 
 <file path=customXml/itemProps1.xml><?xml version="1.0" encoding="utf-8"?>
-<ds:datastoreItem xmlns:ds="http://schemas.openxmlformats.org/officeDocument/2006/customXml" ds:itemID="{22D22D64-3DB6-4C42-868D-EA4D497BE3FB}">
+<ds:datastoreItem xmlns:ds="http://schemas.openxmlformats.org/officeDocument/2006/customXml" ds:itemID="{AA48C34C-44A1-4B8A-877B-9A8EFF7B4B56}">
   <ds:schemaRefs>
     <ds:schemaRef ds:uri="http://schemas.openxmlformats.org/officeDocument/2006/bibliography"/>
   </ds:schemaRefs>
